--- a/Primer Año/Segundo Semestre/Laboratorio de Química/Sesiones/Sesión N°5 Clasificación y propiedades/Agenda- Clasificación de la Materia  Modificado ( II Semestre).docx
+++ b/Primer Año/Segundo Semestre/Laboratorio de Química/Sesiones/Sesión N°5 Clasificación y propiedades/Agenda- Clasificación de la Materia  Modificado ( II Semestre).docx
@@ -1992,6 +1992,38 @@
     </w:p>
     <w:p>
       <w:pPr>
+        <w:spacing w:after="0" w:line="240" w:lineRule="auto"/>
+        <w:ind w:left="1069"/>
+        <w:jc w:val="both"/>
+        <w:rPr>
+          <w:rFonts w:cstheme="minorHAnsi"/>
+          <w:sz w:val="24"/>
+          <w:szCs w:val="24"/>
+        </w:rPr>
+      </w:pPr>
+    </w:p>
+    <w:p>
+      <w:pPr>
+        <w:spacing w:after="0" w:line="240" w:lineRule="auto"/>
+        <w:ind w:left="1069"/>
+        <w:jc w:val="both"/>
+        <w:rPr>
+          <w:rFonts w:cstheme="minorHAnsi"/>
+          <w:sz w:val="24"/>
+          <w:szCs w:val="24"/>
+        </w:rPr>
+      </w:pPr>
+      <w:r>
+        <w:rPr>
+          <w:rFonts w:cstheme="minorHAnsi"/>
+          <w:sz w:val="24"/>
+          <w:szCs w:val="24"/>
+        </w:rPr>
+        <w:t>Densidad del aluminio = 2.7 kg/L</w:t>
+      </w:r>
+    </w:p>
+    <w:p>
+      <w:pPr>
         <w:pStyle w:val="Prrafodelista"/>
         <w:numPr>
           <w:ilvl w:val="0"/>
@@ -2066,6 +2098,7 @@
     <w:p>
       <w:pPr>
         <w:spacing w:after="0" w:line="240" w:lineRule="auto"/>
+        <w:ind w:left="1069"/>
         <w:jc w:val="both"/>
         <w:rPr>
           <w:rFonts w:cstheme="minorHAnsi"/>
@@ -2074,6 +2107,1502 @@
         </w:rPr>
       </w:pPr>
     </w:p>
+    <w:p>
+      <w:pPr>
+        <w:spacing w:after="0" w:line="240" w:lineRule="auto"/>
+        <w:ind w:left="1069"/>
+        <w:jc w:val="both"/>
+        <w:rPr>
+          <w:rFonts w:cstheme="minorHAnsi"/>
+          <w:sz w:val="24"/>
+          <w:szCs w:val="24"/>
+        </w:rPr>
+      </w:pPr>
+      <w:r>
+        <w:rPr>
+          <w:rFonts w:cstheme="minorHAnsi"/>
+          <w:sz w:val="24"/>
+          <w:szCs w:val="24"/>
+        </w:rPr>
+        <w:t>Volumen de agua base = 100L</w:t>
+      </w:r>
+    </w:p>
+    <w:p>
+      <w:pPr>
+        <w:spacing w:after="0" w:line="240" w:lineRule="auto"/>
+        <w:ind w:left="1069"/>
+        <w:jc w:val="both"/>
+        <w:rPr>
+          <w:rFonts w:cstheme="minorHAnsi"/>
+          <w:sz w:val="24"/>
+          <w:szCs w:val="24"/>
+        </w:rPr>
+      </w:pPr>
+      <w:r>
+        <w:rPr>
+          <w:rFonts w:cstheme="minorHAnsi"/>
+          <w:sz w:val="24"/>
+          <w:szCs w:val="24"/>
+        </w:rPr>
+        <w:t>Masa de todos los cubos</w:t>
+      </w:r>
+      <w:r>
+        <w:rPr>
+          <w:rFonts w:cstheme="minorHAnsi"/>
+          <w:sz w:val="24"/>
+          <w:szCs w:val="24"/>
+        </w:rPr>
+        <w:t xml:space="preserve"> = 5kg </w:t>
+      </w:r>
+    </w:p>
+    <w:tbl>
+      <w:tblPr>
+        <w:tblW w:w="7950" w:type="dxa"/>
+        <w:tblInd w:w="1054" w:type="dxa"/>
+        <w:tblBorders>
+          <w:top w:val="single" w:sz="4" w:space="0" w:color="auto"/>
+          <w:left w:val="single" w:sz="4" w:space="0" w:color="auto"/>
+          <w:bottom w:val="single" w:sz="4" w:space="0" w:color="auto"/>
+          <w:right w:val="single" w:sz="4" w:space="0" w:color="auto"/>
+          <w:insideH w:val="single" w:sz="4" w:space="0" w:color="auto"/>
+          <w:insideV w:val="single" w:sz="4" w:space="0" w:color="auto"/>
+        </w:tblBorders>
+        <w:tblCellMar>
+          <w:left w:w="70" w:type="dxa"/>
+          <w:right w:w="70" w:type="dxa"/>
+        </w:tblCellMar>
+        <w:tblLook w:val="0000" w:firstRow="0" w:lastRow="0" w:firstColumn="0" w:lastColumn="0" w:noHBand="0" w:noVBand="0"/>
+      </w:tblPr>
+      <w:tblGrid>
+        <w:gridCol w:w="1274"/>
+        <w:gridCol w:w="1496"/>
+        <w:gridCol w:w="1865"/>
+        <w:gridCol w:w="1654"/>
+        <w:gridCol w:w="1661"/>
+      </w:tblGrid>
+      <w:tr>
+        <w:tblPrEx>
+          <w:tblCellMar>
+            <w:top w:w="0" w:type="dxa"/>
+            <w:bottom w:w="0" w:type="dxa"/>
+          </w:tblCellMar>
+        </w:tblPrEx>
+        <w:trPr>
+          <w:trHeight w:val="360"/>
+        </w:trPr>
+        <w:tc>
+          <w:tcPr>
+            <w:tcW w:w="1065" w:type="dxa"/>
+          </w:tcPr>
+          <w:p>
+            <w:pPr>
+              <w:spacing w:after="0" w:line="240" w:lineRule="auto"/>
+              <w:ind w:left="85"/>
+              <w:jc w:val="both"/>
+              <w:rPr>
+                <w:rFonts w:cstheme="minorHAnsi"/>
+                <w:sz w:val="24"/>
+                <w:szCs w:val="24"/>
+              </w:rPr>
+            </w:pPr>
+          </w:p>
+          <w:p>
+            <w:pPr>
+              <w:spacing w:after="0" w:line="240" w:lineRule="auto"/>
+              <w:ind w:left="85"/>
+              <w:jc w:val="both"/>
+              <w:rPr>
+                <w:rFonts w:cstheme="minorHAnsi"/>
+                <w:sz w:val="24"/>
+                <w:szCs w:val="24"/>
+              </w:rPr>
+            </w:pPr>
+          </w:p>
+        </w:tc>
+        <w:tc>
+          <w:tcPr>
+            <w:tcW w:w="1530" w:type="dxa"/>
+          </w:tcPr>
+          <w:p>
+            <w:pPr>
+              <w:rPr>
+                <w:rFonts w:cstheme="minorHAnsi"/>
+                <w:sz w:val="24"/>
+                <w:szCs w:val="24"/>
+              </w:rPr>
+            </w:pPr>
+            <w:r>
+              <w:rPr>
+                <w:rFonts w:cstheme="minorHAnsi"/>
+                <w:sz w:val="24"/>
+                <w:szCs w:val="24"/>
+              </w:rPr>
+              <w:t>Amarillo</w:t>
+            </w:r>
+          </w:p>
+          <w:p>
+            <w:pPr>
+              <w:spacing w:after="0" w:line="240" w:lineRule="auto"/>
+              <w:ind w:left="85"/>
+              <w:jc w:val="both"/>
+              <w:rPr>
+                <w:rFonts w:cstheme="minorHAnsi"/>
+                <w:sz w:val="24"/>
+                <w:szCs w:val="24"/>
+              </w:rPr>
+            </w:pPr>
+          </w:p>
+        </w:tc>
+        <w:tc>
+          <w:tcPr>
+            <w:tcW w:w="1935" w:type="dxa"/>
+          </w:tcPr>
+          <w:p>
+            <w:pPr>
+              <w:rPr>
+                <w:rFonts w:cstheme="minorHAnsi"/>
+                <w:sz w:val="24"/>
+                <w:szCs w:val="24"/>
+              </w:rPr>
+            </w:pPr>
+            <w:r>
+              <w:rPr>
+                <w:rFonts w:cstheme="minorHAnsi"/>
+                <w:sz w:val="24"/>
+                <w:szCs w:val="24"/>
+              </w:rPr>
+              <w:t>Azul</w:t>
+            </w:r>
+          </w:p>
+          <w:p>
+            <w:pPr>
+              <w:spacing w:after="0" w:line="240" w:lineRule="auto"/>
+              <w:ind w:left="85"/>
+              <w:jc w:val="both"/>
+              <w:rPr>
+                <w:rFonts w:cstheme="minorHAnsi"/>
+                <w:sz w:val="24"/>
+                <w:szCs w:val="24"/>
+              </w:rPr>
+            </w:pPr>
+          </w:p>
+        </w:tc>
+        <w:tc>
+          <w:tcPr>
+            <w:tcW w:w="1710" w:type="dxa"/>
+          </w:tcPr>
+          <w:p>
+            <w:pPr>
+              <w:rPr>
+                <w:rFonts w:cstheme="minorHAnsi"/>
+                <w:sz w:val="24"/>
+                <w:szCs w:val="24"/>
+              </w:rPr>
+            </w:pPr>
+            <w:r>
+              <w:rPr>
+                <w:rFonts w:cstheme="minorHAnsi"/>
+                <w:sz w:val="24"/>
+                <w:szCs w:val="24"/>
+              </w:rPr>
+              <w:t>Verde</w:t>
+            </w:r>
+          </w:p>
+          <w:p>
+            <w:pPr>
+              <w:spacing w:after="0" w:line="240" w:lineRule="auto"/>
+              <w:ind w:left="85"/>
+              <w:jc w:val="both"/>
+              <w:rPr>
+                <w:rFonts w:cstheme="minorHAnsi"/>
+                <w:sz w:val="24"/>
+                <w:szCs w:val="24"/>
+              </w:rPr>
+            </w:pPr>
+          </w:p>
+        </w:tc>
+        <w:tc>
+          <w:tcPr>
+            <w:tcW w:w="1710" w:type="dxa"/>
+          </w:tcPr>
+          <w:p>
+            <w:pPr>
+              <w:rPr>
+                <w:rFonts w:cstheme="minorHAnsi"/>
+                <w:sz w:val="24"/>
+                <w:szCs w:val="24"/>
+              </w:rPr>
+            </w:pPr>
+            <w:r>
+              <w:rPr>
+                <w:rFonts w:cstheme="minorHAnsi"/>
+                <w:sz w:val="24"/>
+                <w:szCs w:val="24"/>
+              </w:rPr>
+              <w:t>Rojo</w:t>
+            </w:r>
+          </w:p>
+          <w:p>
+            <w:pPr>
+              <w:spacing w:after="0" w:line="240" w:lineRule="auto"/>
+              <w:ind w:left="85"/>
+              <w:jc w:val="both"/>
+              <w:rPr>
+                <w:rFonts w:cstheme="minorHAnsi"/>
+                <w:sz w:val="24"/>
+                <w:szCs w:val="24"/>
+              </w:rPr>
+            </w:pPr>
+          </w:p>
+        </w:tc>
+      </w:tr>
+      <w:tr>
+        <w:tblPrEx>
+          <w:tblCellMar>
+            <w:top w:w="0" w:type="dxa"/>
+            <w:bottom w:w="0" w:type="dxa"/>
+          </w:tblCellMar>
+        </w:tblPrEx>
+        <w:trPr>
+          <w:trHeight w:val="405"/>
+        </w:trPr>
+        <w:tc>
+          <w:tcPr>
+            <w:tcW w:w="1065" w:type="dxa"/>
+          </w:tcPr>
+          <w:p>
+            <w:pPr>
+              <w:spacing w:after="0" w:line="240" w:lineRule="auto"/>
+              <w:ind w:left="85"/>
+              <w:jc w:val="both"/>
+              <w:rPr>
+                <w:rFonts w:cstheme="minorHAnsi"/>
+                <w:sz w:val="24"/>
+                <w:szCs w:val="24"/>
+              </w:rPr>
+            </w:pPr>
+            <w:r>
+              <w:rPr>
+                <w:rFonts w:cstheme="minorHAnsi"/>
+                <w:sz w:val="24"/>
+                <w:szCs w:val="24"/>
+              </w:rPr>
+              <w:t>(L)</w:t>
+            </w:r>
+          </w:p>
+          <w:p>
+            <w:pPr>
+              <w:spacing w:after="0" w:line="240" w:lineRule="auto"/>
+              <w:ind w:left="85"/>
+              <w:jc w:val="both"/>
+              <w:rPr>
+                <w:rFonts w:cstheme="minorHAnsi"/>
+                <w:sz w:val="24"/>
+                <w:szCs w:val="24"/>
+              </w:rPr>
+            </w:pPr>
+            <w:r>
+              <w:rPr>
+                <w:rFonts w:cstheme="minorHAnsi"/>
+                <w:sz w:val="24"/>
+                <w:szCs w:val="24"/>
+              </w:rPr>
+              <w:t>Volumen después</w:t>
+            </w:r>
+          </w:p>
+          <w:p>
+            <w:pPr>
+              <w:spacing w:after="0" w:line="240" w:lineRule="auto"/>
+              <w:ind w:left="85"/>
+              <w:jc w:val="both"/>
+              <w:rPr>
+                <w:rFonts w:cstheme="minorHAnsi"/>
+                <w:sz w:val="24"/>
+                <w:szCs w:val="24"/>
+              </w:rPr>
+            </w:pPr>
+            <w:r>
+              <w:rPr>
+                <w:rFonts w:cstheme="minorHAnsi"/>
+                <w:sz w:val="24"/>
+                <w:szCs w:val="24"/>
+              </w:rPr>
+              <w:t xml:space="preserve">De sumergirlo </w:t>
+            </w:r>
+          </w:p>
+        </w:tc>
+        <w:tc>
+          <w:tcPr>
+            <w:tcW w:w="1530" w:type="dxa"/>
+          </w:tcPr>
+          <w:p>
+            <w:pPr>
+              <w:spacing w:after="0" w:line="240" w:lineRule="auto"/>
+              <w:ind w:left="85"/>
+              <w:jc w:val="both"/>
+              <w:rPr>
+                <w:rFonts w:cstheme="minorHAnsi"/>
+                <w:sz w:val="24"/>
+                <w:szCs w:val="24"/>
+              </w:rPr>
+            </w:pPr>
+            <w:r>
+              <w:rPr>
+                <w:rFonts w:cstheme="minorHAnsi"/>
+                <w:sz w:val="24"/>
+                <w:szCs w:val="24"/>
+              </w:rPr>
+              <w:t>1</w:t>
+            </w:r>
+            <w:r>
+              <w:rPr>
+                <w:rFonts w:cstheme="minorHAnsi"/>
+                <w:sz w:val="24"/>
+                <w:szCs w:val="24"/>
+              </w:rPr>
+              <w:t>10</w:t>
+            </w:r>
+          </w:p>
+        </w:tc>
+        <w:tc>
+          <w:tcPr>
+            <w:tcW w:w="1935" w:type="dxa"/>
+          </w:tcPr>
+          <w:p>
+            <w:pPr>
+              <w:spacing w:after="0" w:line="240" w:lineRule="auto"/>
+              <w:ind w:left="85"/>
+              <w:jc w:val="both"/>
+              <w:rPr>
+                <w:rFonts w:cstheme="minorHAnsi"/>
+                <w:sz w:val="24"/>
+                <w:szCs w:val="24"/>
+              </w:rPr>
+            </w:pPr>
+            <w:r>
+              <w:rPr>
+                <w:rFonts w:cstheme="minorHAnsi"/>
+                <w:sz w:val="24"/>
+                <w:szCs w:val="24"/>
+              </w:rPr>
+              <w:t>105</w:t>
+            </w:r>
+          </w:p>
+        </w:tc>
+        <w:tc>
+          <w:tcPr>
+            <w:tcW w:w="1710" w:type="dxa"/>
+          </w:tcPr>
+          <w:p>
+            <w:pPr>
+              <w:spacing w:after="0" w:line="240" w:lineRule="auto"/>
+              <w:ind w:left="85"/>
+              <w:jc w:val="both"/>
+              <w:rPr>
+                <w:rFonts w:cstheme="minorHAnsi"/>
+                <w:sz w:val="24"/>
+                <w:szCs w:val="24"/>
+              </w:rPr>
+            </w:pPr>
+            <w:r>
+              <w:rPr>
+                <w:rFonts w:cstheme="minorHAnsi"/>
+                <w:sz w:val="24"/>
+                <w:szCs w:val="24"/>
+              </w:rPr>
+              <w:t>102.5</w:t>
+            </w:r>
+          </w:p>
+        </w:tc>
+        <w:tc>
+          <w:tcPr>
+            <w:tcW w:w="1710" w:type="dxa"/>
+          </w:tcPr>
+          <w:p>
+            <w:pPr>
+              <w:spacing w:after="0" w:line="240" w:lineRule="auto"/>
+              <w:ind w:left="85"/>
+              <w:jc w:val="both"/>
+              <w:rPr>
+                <w:rFonts w:cstheme="minorHAnsi"/>
+                <w:sz w:val="24"/>
+                <w:szCs w:val="24"/>
+              </w:rPr>
+            </w:pPr>
+            <w:r>
+              <w:rPr>
+                <w:rFonts w:cstheme="minorHAnsi"/>
+                <w:sz w:val="24"/>
+                <w:szCs w:val="24"/>
+              </w:rPr>
+              <w:t>101.25</w:t>
+            </w:r>
+          </w:p>
+        </w:tc>
+      </w:tr>
+      <w:tr>
+        <w:tblPrEx>
+          <w:tblCellMar>
+            <w:top w:w="0" w:type="dxa"/>
+            <w:bottom w:w="0" w:type="dxa"/>
+          </w:tblCellMar>
+        </w:tblPrEx>
+        <w:trPr>
+          <w:trHeight w:val="795"/>
+        </w:trPr>
+        <w:tc>
+          <w:tcPr>
+            <w:tcW w:w="1065" w:type="dxa"/>
+          </w:tcPr>
+          <w:p>
+            <w:pPr>
+              <w:spacing w:after="0" w:line="240" w:lineRule="auto"/>
+              <w:ind w:left="85"/>
+              <w:jc w:val="both"/>
+              <w:rPr>
+                <w:rFonts w:cstheme="minorHAnsi"/>
+                <w:sz w:val="24"/>
+                <w:szCs w:val="24"/>
+              </w:rPr>
+            </w:pPr>
+          </w:p>
+          <w:p>
+            <w:pPr>
+              <w:spacing w:after="0" w:line="240" w:lineRule="auto"/>
+              <w:ind w:left="85"/>
+              <w:jc w:val="both"/>
+              <w:rPr>
+                <w:rFonts w:cstheme="minorHAnsi"/>
+                <w:sz w:val="24"/>
+                <w:szCs w:val="24"/>
+              </w:rPr>
+            </w:pPr>
+            <w:r>
+              <w:rPr>
+                <w:rFonts w:cstheme="minorHAnsi"/>
+                <w:sz w:val="24"/>
+                <w:szCs w:val="24"/>
+              </w:rPr>
+              <w:t>Volumen</w:t>
+            </w:r>
+          </w:p>
+          <w:p>
+            <w:pPr>
+              <w:spacing w:after="0" w:line="240" w:lineRule="auto"/>
+              <w:ind w:left="85"/>
+              <w:jc w:val="both"/>
+              <w:rPr>
+                <w:rFonts w:cstheme="minorHAnsi"/>
+                <w:sz w:val="24"/>
+                <w:szCs w:val="24"/>
+              </w:rPr>
+            </w:pPr>
+          </w:p>
+        </w:tc>
+        <w:tc>
+          <w:tcPr>
+            <w:tcW w:w="1530" w:type="dxa"/>
+          </w:tcPr>
+          <w:p>
+            <w:pPr>
+              <w:spacing w:after="0" w:line="240" w:lineRule="auto"/>
+              <w:ind w:left="85"/>
+              <w:jc w:val="both"/>
+              <w:rPr>
+                <w:rFonts w:cstheme="minorHAnsi"/>
+                <w:sz w:val="24"/>
+                <w:szCs w:val="24"/>
+              </w:rPr>
+            </w:pPr>
+            <w:r>
+              <w:rPr>
+                <w:rFonts w:cstheme="minorHAnsi"/>
+                <w:sz w:val="24"/>
+                <w:szCs w:val="24"/>
+              </w:rPr>
+              <w:t>10</w:t>
+            </w:r>
+          </w:p>
+        </w:tc>
+        <w:tc>
+          <w:tcPr>
+            <w:tcW w:w="1935" w:type="dxa"/>
+          </w:tcPr>
+          <w:p>
+            <w:pPr>
+              <w:spacing w:after="0" w:line="240" w:lineRule="auto"/>
+              <w:ind w:left="85"/>
+              <w:jc w:val="both"/>
+              <w:rPr>
+                <w:rFonts w:cstheme="minorHAnsi"/>
+                <w:sz w:val="24"/>
+                <w:szCs w:val="24"/>
+              </w:rPr>
+            </w:pPr>
+            <w:r>
+              <w:rPr>
+                <w:rFonts w:cstheme="minorHAnsi"/>
+                <w:sz w:val="24"/>
+                <w:szCs w:val="24"/>
+              </w:rPr>
+              <w:t>5</w:t>
+            </w:r>
+          </w:p>
+        </w:tc>
+        <w:tc>
+          <w:tcPr>
+            <w:tcW w:w="1710" w:type="dxa"/>
+          </w:tcPr>
+          <w:p>
+            <w:pPr>
+              <w:spacing w:after="0" w:line="240" w:lineRule="auto"/>
+              <w:ind w:left="85"/>
+              <w:jc w:val="both"/>
+              <w:rPr>
+                <w:rFonts w:cstheme="minorHAnsi"/>
+                <w:sz w:val="24"/>
+                <w:szCs w:val="24"/>
+              </w:rPr>
+            </w:pPr>
+            <w:r>
+              <w:rPr>
+                <w:rFonts w:cstheme="minorHAnsi"/>
+                <w:sz w:val="24"/>
+                <w:szCs w:val="24"/>
+              </w:rPr>
+              <w:t>2.5</w:t>
+            </w:r>
+          </w:p>
+        </w:tc>
+        <w:tc>
+          <w:tcPr>
+            <w:tcW w:w="1710" w:type="dxa"/>
+          </w:tcPr>
+          <w:p>
+            <w:pPr>
+              <w:spacing w:after="0" w:line="240" w:lineRule="auto"/>
+              <w:ind w:left="85"/>
+              <w:jc w:val="both"/>
+              <w:rPr>
+                <w:rFonts w:cstheme="minorHAnsi"/>
+                <w:sz w:val="24"/>
+                <w:szCs w:val="24"/>
+              </w:rPr>
+            </w:pPr>
+            <w:r>
+              <w:rPr>
+                <w:rFonts w:cstheme="minorHAnsi"/>
+                <w:sz w:val="24"/>
+                <w:szCs w:val="24"/>
+              </w:rPr>
+              <w:t>1.25</w:t>
+            </w:r>
+          </w:p>
+        </w:tc>
+      </w:tr>
+      <w:tr>
+        <w:tblPrEx>
+          <w:tblCellMar>
+            <w:top w:w="0" w:type="dxa"/>
+            <w:bottom w:w="0" w:type="dxa"/>
+          </w:tblCellMar>
+        </w:tblPrEx>
+        <w:trPr>
+          <w:trHeight w:val="750"/>
+        </w:trPr>
+        <w:tc>
+          <w:tcPr>
+            <w:tcW w:w="1065" w:type="dxa"/>
+          </w:tcPr>
+          <w:p>
+            <w:pPr>
+              <w:spacing w:after="0" w:line="240" w:lineRule="auto"/>
+              <w:ind w:left="85"/>
+              <w:jc w:val="both"/>
+              <w:rPr>
+                <w:rFonts w:cstheme="minorHAnsi"/>
+                <w:sz w:val="24"/>
+                <w:szCs w:val="24"/>
+              </w:rPr>
+            </w:pPr>
+            <w:r>
+              <w:rPr>
+                <w:rFonts w:cstheme="minorHAnsi"/>
+                <w:sz w:val="24"/>
+                <w:szCs w:val="24"/>
+              </w:rPr>
+              <w:t>Densidad</w:t>
+            </w:r>
+          </w:p>
+        </w:tc>
+        <w:tc>
+          <w:tcPr>
+            <w:tcW w:w="1530" w:type="dxa"/>
+          </w:tcPr>
+          <w:p>
+            <w:pPr>
+              <w:spacing w:after="0" w:line="240" w:lineRule="auto"/>
+              <w:ind w:left="85"/>
+              <w:jc w:val="both"/>
+              <w:rPr>
+                <w:rFonts w:cstheme="minorHAnsi"/>
+                <w:sz w:val="24"/>
+                <w:szCs w:val="24"/>
+              </w:rPr>
+            </w:pPr>
+            <w:r>
+              <w:rPr>
+                <w:rFonts w:cstheme="minorHAnsi"/>
+                <w:sz w:val="24"/>
+                <w:szCs w:val="24"/>
+              </w:rPr>
+              <w:t>0.5kg/L</w:t>
+            </w:r>
+          </w:p>
+        </w:tc>
+        <w:tc>
+          <w:tcPr>
+            <w:tcW w:w="1935" w:type="dxa"/>
+          </w:tcPr>
+          <w:p>
+            <w:pPr>
+              <w:spacing w:after="0" w:line="240" w:lineRule="auto"/>
+              <w:ind w:left="85"/>
+              <w:jc w:val="both"/>
+              <w:rPr>
+                <w:rFonts w:cstheme="minorHAnsi"/>
+                <w:sz w:val="24"/>
+                <w:szCs w:val="24"/>
+              </w:rPr>
+            </w:pPr>
+            <w:r>
+              <w:rPr>
+                <w:rFonts w:cstheme="minorHAnsi"/>
+                <w:sz w:val="24"/>
+                <w:szCs w:val="24"/>
+              </w:rPr>
+              <w:t>1kg/L</w:t>
+            </w:r>
+          </w:p>
+        </w:tc>
+        <w:tc>
+          <w:tcPr>
+            <w:tcW w:w="1710" w:type="dxa"/>
+          </w:tcPr>
+          <w:p>
+            <w:pPr>
+              <w:spacing w:after="0" w:line="240" w:lineRule="auto"/>
+              <w:ind w:left="85"/>
+              <w:jc w:val="both"/>
+              <w:rPr>
+                <w:rFonts w:cstheme="minorHAnsi"/>
+                <w:sz w:val="24"/>
+                <w:szCs w:val="24"/>
+              </w:rPr>
+            </w:pPr>
+            <w:r>
+              <w:rPr>
+                <w:rFonts w:cstheme="minorHAnsi"/>
+                <w:sz w:val="24"/>
+                <w:szCs w:val="24"/>
+              </w:rPr>
+              <w:t>2kg/L</w:t>
+            </w:r>
+          </w:p>
+        </w:tc>
+        <w:tc>
+          <w:tcPr>
+            <w:tcW w:w="1710" w:type="dxa"/>
+          </w:tcPr>
+          <w:p>
+            <w:pPr>
+              <w:spacing w:after="0" w:line="240" w:lineRule="auto"/>
+              <w:ind w:left="85"/>
+              <w:jc w:val="both"/>
+              <w:rPr>
+                <w:rFonts w:cstheme="minorHAnsi"/>
+                <w:sz w:val="24"/>
+                <w:szCs w:val="24"/>
+              </w:rPr>
+            </w:pPr>
+            <w:r>
+              <w:rPr>
+                <w:rFonts w:cstheme="minorHAnsi"/>
+                <w:sz w:val="24"/>
+                <w:szCs w:val="24"/>
+              </w:rPr>
+              <w:t>4kg/L</w:t>
+            </w:r>
+          </w:p>
+        </w:tc>
+      </w:tr>
+    </w:tbl>
+    <w:p>
+      <w:pPr>
+        <w:spacing w:after="0" w:line="240" w:lineRule="auto"/>
+        <w:ind w:left="1069"/>
+        <w:jc w:val="both"/>
+        <w:rPr>
+          <w:rFonts w:cstheme="minorHAnsi"/>
+          <w:sz w:val="24"/>
+          <w:szCs w:val="24"/>
+        </w:rPr>
+      </w:pPr>
+    </w:p>
+    <w:p>
+      <w:pPr>
+        <w:spacing w:after="0" w:line="240" w:lineRule="auto"/>
+        <w:jc w:val="both"/>
+        <w:rPr>
+          <w:rFonts w:cstheme="minorHAnsi"/>
+          <w:sz w:val="24"/>
+          <w:szCs w:val="24"/>
+        </w:rPr>
+      </w:pPr>
+      <w:r>
+        <w:rPr>
+          <w:rFonts w:cstheme="minorHAnsi"/>
+          <w:sz w:val="24"/>
+          <w:szCs w:val="24"/>
+        </w:rPr>
+        <w:tab/>
+      </w:r>
+      <w:r>
+        <w:rPr>
+          <w:rFonts w:cstheme="minorHAnsi"/>
+          <w:sz w:val="24"/>
+          <w:szCs w:val="24"/>
+        </w:rPr>
+        <w:tab/>
+      </w:r>
+    </w:p>
+    <w:p>
+      <w:pPr>
+        <w:spacing w:after="0" w:line="240" w:lineRule="auto"/>
+        <w:jc w:val="both"/>
+        <w:rPr>
+          <w:rFonts w:cstheme="minorHAnsi"/>
+          <w:sz w:val="24"/>
+          <w:szCs w:val="24"/>
+        </w:rPr>
+      </w:pPr>
+    </w:p>
+    <w:p>
+      <w:pPr>
+        <w:spacing w:after="0" w:line="240" w:lineRule="auto"/>
+        <w:jc w:val="both"/>
+        <w:rPr>
+          <w:rFonts w:cstheme="minorHAnsi"/>
+          <w:sz w:val="24"/>
+          <w:szCs w:val="24"/>
+        </w:rPr>
+      </w:pPr>
+    </w:p>
+    <w:p>
+      <w:pPr>
+        <w:spacing w:after="0" w:line="240" w:lineRule="auto"/>
+        <w:jc w:val="both"/>
+        <w:rPr>
+          <w:rFonts w:cstheme="minorHAnsi"/>
+          <w:sz w:val="24"/>
+          <w:szCs w:val="24"/>
+        </w:rPr>
+      </w:pPr>
+    </w:p>
+    <w:p>
+      <w:pPr>
+        <w:spacing w:after="0" w:line="240" w:lineRule="auto"/>
+        <w:jc w:val="both"/>
+        <w:rPr>
+          <w:rFonts w:cstheme="minorHAnsi"/>
+          <w:sz w:val="24"/>
+          <w:szCs w:val="24"/>
+        </w:rPr>
+      </w:pPr>
+    </w:p>
+    <w:p>
+      <w:pPr>
+        <w:spacing w:after="0" w:line="240" w:lineRule="auto"/>
+        <w:jc w:val="both"/>
+        <w:rPr>
+          <w:rFonts w:cstheme="minorHAnsi"/>
+          <w:sz w:val="24"/>
+          <w:szCs w:val="24"/>
+        </w:rPr>
+      </w:pPr>
+    </w:p>
+    <w:p>
+      <w:pPr>
+        <w:spacing w:after="0" w:line="240" w:lineRule="auto"/>
+        <w:jc w:val="both"/>
+        <w:rPr>
+          <w:rFonts w:cstheme="minorHAnsi"/>
+          <w:sz w:val="24"/>
+          <w:szCs w:val="24"/>
+        </w:rPr>
+      </w:pPr>
+    </w:p>
+    <w:p>
+      <w:pPr>
+        <w:spacing w:after="0" w:line="240" w:lineRule="auto"/>
+        <w:jc w:val="both"/>
+        <w:rPr>
+          <w:rFonts w:cstheme="minorHAnsi"/>
+          <w:sz w:val="24"/>
+          <w:szCs w:val="24"/>
+        </w:rPr>
+      </w:pPr>
+    </w:p>
+    <w:p>
+      <w:pPr>
+        <w:spacing w:after="0" w:line="240" w:lineRule="auto"/>
+        <w:jc w:val="both"/>
+        <w:rPr>
+          <w:rFonts w:cstheme="minorHAnsi"/>
+          <w:sz w:val="24"/>
+          <w:szCs w:val="24"/>
+        </w:rPr>
+      </w:pPr>
+    </w:p>
+    <w:p>
+      <w:pPr>
+        <w:spacing w:after="0" w:line="240" w:lineRule="auto"/>
+        <w:jc w:val="both"/>
+        <w:rPr>
+          <w:rFonts w:cstheme="minorHAnsi"/>
+          <w:sz w:val="24"/>
+          <w:szCs w:val="24"/>
+        </w:rPr>
+      </w:pPr>
+    </w:p>
+    <w:p>
+      <w:pPr>
+        <w:spacing w:after="0" w:line="240" w:lineRule="auto"/>
+        <w:jc w:val="both"/>
+        <w:rPr>
+          <w:rFonts w:cstheme="minorHAnsi"/>
+          <w:sz w:val="24"/>
+          <w:szCs w:val="24"/>
+        </w:rPr>
+      </w:pPr>
+    </w:p>
+    <w:p>
+      <w:pPr>
+        <w:spacing w:after="0" w:line="240" w:lineRule="auto"/>
+        <w:jc w:val="both"/>
+        <w:rPr>
+          <w:rFonts w:cstheme="minorHAnsi"/>
+          <w:sz w:val="24"/>
+          <w:szCs w:val="24"/>
+        </w:rPr>
+      </w:pPr>
+    </w:p>
+    <w:p>
+      <w:pPr>
+        <w:spacing w:after="0" w:line="240" w:lineRule="auto"/>
+        <w:jc w:val="both"/>
+        <w:rPr>
+          <w:rFonts w:cstheme="minorHAnsi"/>
+          <w:sz w:val="24"/>
+          <w:szCs w:val="24"/>
+        </w:rPr>
+      </w:pPr>
+    </w:p>
+    <w:p>
+      <w:pPr>
+        <w:pStyle w:val="Prrafodelista"/>
+        <w:numPr>
+          <w:ilvl w:val="0"/>
+          <w:numId w:val="34"/>
+        </w:numPr>
+        <w:spacing w:after="0" w:line="240" w:lineRule="auto"/>
+        <w:jc w:val="both"/>
+        <w:rPr>
+          <w:rFonts w:cstheme="minorHAnsi"/>
+          <w:sz w:val="24"/>
+          <w:szCs w:val="24"/>
+        </w:rPr>
+      </w:pPr>
+      <w:r>
+        <w:rPr>
+          <w:rFonts w:cstheme="minorHAnsi"/>
+          <w:sz w:val="24"/>
+          <w:szCs w:val="24"/>
+        </w:rPr>
+        <w:t xml:space="preserve">Selecciona </w:t>
+      </w:r>
+      <w:r>
+        <w:rPr>
+          <w:rFonts w:cstheme="minorHAnsi"/>
+          <w:b/>
+          <w:sz w:val="24"/>
+          <w:szCs w:val="24"/>
+        </w:rPr>
+        <w:t>Mismo volumen</w:t>
+      </w:r>
+      <w:r>
+        <w:rPr>
+          <w:rFonts w:cstheme="minorHAnsi"/>
+          <w:sz w:val="24"/>
+          <w:szCs w:val="24"/>
+        </w:rPr>
+        <w:t>. Determina la masa y la densidad de los cuatro cubos.</w:t>
+      </w:r>
+    </w:p>
+    <w:p>
+      <w:pPr>
+        <w:spacing w:after="0" w:line="240" w:lineRule="auto"/>
+        <w:ind w:left="1069"/>
+        <w:jc w:val="both"/>
+        <w:rPr>
+          <w:rFonts w:cstheme="minorHAnsi"/>
+          <w:sz w:val="24"/>
+          <w:szCs w:val="24"/>
+        </w:rPr>
+      </w:pPr>
+    </w:p>
+    <w:p>
+      <w:pPr>
+        <w:spacing w:after="0" w:line="240" w:lineRule="auto"/>
+        <w:ind w:left="1069"/>
+        <w:jc w:val="both"/>
+        <w:rPr>
+          <w:rFonts w:cstheme="minorHAnsi"/>
+          <w:sz w:val="24"/>
+          <w:szCs w:val="24"/>
+        </w:rPr>
+      </w:pPr>
+      <w:r>
+        <w:rPr>
+          <w:rFonts w:cstheme="minorHAnsi"/>
+          <w:sz w:val="24"/>
+          <w:szCs w:val="24"/>
+        </w:rPr>
+        <w:t>Mismo volumen para todos los cubos = 5L</w:t>
+      </w:r>
+    </w:p>
+    <w:tbl>
+      <w:tblPr>
+        <w:tblW w:w="7950" w:type="dxa"/>
+        <w:tblInd w:w="1054" w:type="dxa"/>
+        <w:tblBorders>
+          <w:top w:val="single" w:sz="4" w:space="0" w:color="auto"/>
+          <w:left w:val="single" w:sz="4" w:space="0" w:color="auto"/>
+          <w:bottom w:val="single" w:sz="4" w:space="0" w:color="auto"/>
+          <w:right w:val="single" w:sz="4" w:space="0" w:color="auto"/>
+          <w:insideH w:val="single" w:sz="4" w:space="0" w:color="auto"/>
+          <w:insideV w:val="single" w:sz="4" w:space="0" w:color="auto"/>
+        </w:tblBorders>
+        <w:tblCellMar>
+          <w:left w:w="70" w:type="dxa"/>
+          <w:right w:w="70" w:type="dxa"/>
+        </w:tblCellMar>
+        <w:tblLook w:val="0000" w:firstRow="0" w:lastRow="0" w:firstColumn="0" w:lastColumn="0" w:noHBand="0" w:noVBand="0"/>
+      </w:tblPr>
+      <w:tblGrid>
+        <w:gridCol w:w="1135"/>
+        <w:gridCol w:w="1516"/>
+        <w:gridCol w:w="1913"/>
+        <w:gridCol w:w="1693"/>
+        <w:gridCol w:w="1693"/>
+      </w:tblGrid>
+      <w:tr>
+        <w:tblPrEx>
+          <w:tblCellMar>
+            <w:top w:w="0" w:type="dxa"/>
+            <w:bottom w:w="0" w:type="dxa"/>
+          </w:tblCellMar>
+        </w:tblPrEx>
+        <w:trPr>
+          <w:trHeight w:val="360"/>
+        </w:trPr>
+        <w:tc>
+          <w:tcPr>
+            <w:tcW w:w="1135" w:type="dxa"/>
+          </w:tcPr>
+          <w:p>
+            <w:pPr>
+              <w:spacing w:after="0" w:line="240" w:lineRule="auto"/>
+              <w:ind w:left="85"/>
+              <w:jc w:val="both"/>
+              <w:rPr>
+                <w:rFonts w:cstheme="minorHAnsi"/>
+                <w:sz w:val="24"/>
+                <w:szCs w:val="24"/>
+              </w:rPr>
+            </w:pPr>
+          </w:p>
+          <w:p>
+            <w:pPr>
+              <w:spacing w:after="0" w:line="240" w:lineRule="auto"/>
+              <w:ind w:left="85"/>
+              <w:jc w:val="both"/>
+              <w:rPr>
+                <w:rFonts w:cstheme="minorHAnsi"/>
+                <w:sz w:val="24"/>
+                <w:szCs w:val="24"/>
+              </w:rPr>
+            </w:pPr>
+          </w:p>
+        </w:tc>
+        <w:tc>
+          <w:tcPr>
+            <w:tcW w:w="1516" w:type="dxa"/>
+          </w:tcPr>
+          <w:p>
+            <w:pPr>
+              <w:rPr>
+                <w:rFonts w:cstheme="minorHAnsi"/>
+                <w:sz w:val="24"/>
+                <w:szCs w:val="24"/>
+              </w:rPr>
+            </w:pPr>
+            <w:r>
+              <w:rPr>
+                <w:rFonts w:cstheme="minorHAnsi"/>
+                <w:sz w:val="24"/>
+                <w:szCs w:val="24"/>
+              </w:rPr>
+              <w:t>Amarillo</w:t>
+            </w:r>
+          </w:p>
+          <w:p>
+            <w:pPr>
+              <w:spacing w:after="0" w:line="240" w:lineRule="auto"/>
+              <w:ind w:left="85"/>
+              <w:jc w:val="both"/>
+              <w:rPr>
+                <w:rFonts w:cstheme="minorHAnsi"/>
+                <w:sz w:val="24"/>
+                <w:szCs w:val="24"/>
+              </w:rPr>
+            </w:pPr>
+          </w:p>
+        </w:tc>
+        <w:tc>
+          <w:tcPr>
+            <w:tcW w:w="1913" w:type="dxa"/>
+          </w:tcPr>
+          <w:p>
+            <w:pPr>
+              <w:rPr>
+                <w:rFonts w:cstheme="minorHAnsi"/>
+                <w:sz w:val="24"/>
+                <w:szCs w:val="24"/>
+              </w:rPr>
+            </w:pPr>
+            <w:r>
+              <w:rPr>
+                <w:rFonts w:cstheme="minorHAnsi"/>
+                <w:sz w:val="24"/>
+                <w:szCs w:val="24"/>
+              </w:rPr>
+              <w:t>Azul</w:t>
+            </w:r>
+          </w:p>
+          <w:p>
+            <w:pPr>
+              <w:spacing w:after="0" w:line="240" w:lineRule="auto"/>
+              <w:ind w:left="85"/>
+              <w:jc w:val="both"/>
+              <w:rPr>
+                <w:rFonts w:cstheme="minorHAnsi"/>
+                <w:sz w:val="24"/>
+                <w:szCs w:val="24"/>
+              </w:rPr>
+            </w:pPr>
+          </w:p>
+        </w:tc>
+        <w:tc>
+          <w:tcPr>
+            <w:tcW w:w="1693" w:type="dxa"/>
+          </w:tcPr>
+          <w:p>
+            <w:pPr>
+              <w:rPr>
+                <w:rFonts w:cstheme="minorHAnsi"/>
+                <w:sz w:val="24"/>
+                <w:szCs w:val="24"/>
+              </w:rPr>
+            </w:pPr>
+            <w:r>
+              <w:rPr>
+                <w:rFonts w:cstheme="minorHAnsi"/>
+                <w:sz w:val="24"/>
+                <w:szCs w:val="24"/>
+              </w:rPr>
+              <w:t>Verde</w:t>
+            </w:r>
+          </w:p>
+          <w:p>
+            <w:pPr>
+              <w:spacing w:after="0" w:line="240" w:lineRule="auto"/>
+              <w:ind w:left="85"/>
+              <w:jc w:val="both"/>
+              <w:rPr>
+                <w:rFonts w:cstheme="minorHAnsi"/>
+                <w:sz w:val="24"/>
+                <w:szCs w:val="24"/>
+              </w:rPr>
+            </w:pPr>
+          </w:p>
+        </w:tc>
+        <w:tc>
+          <w:tcPr>
+            <w:tcW w:w="1693" w:type="dxa"/>
+          </w:tcPr>
+          <w:p>
+            <w:pPr>
+              <w:rPr>
+                <w:rFonts w:cstheme="minorHAnsi"/>
+                <w:sz w:val="24"/>
+                <w:szCs w:val="24"/>
+              </w:rPr>
+            </w:pPr>
+            <w:r>
+              <w:rPr>
+                <w:rFonts w:cstheme="minorHAnsi"/>
+                <w:sz w:val="24"/>
+                <w:szCs w:val="24"/>
+              </w:rPr>
+              <w:t>Rojo</w:t>
+            </w:r>
+          </w:p>
+          <w:p>
+            <w:pPr>
+              <w:spacing w:after="0" w:line="240" w:lineRule="auto"/>
+              <w:ind w:left="85"/>
+              <w:jc w:val="both"/>
+              <w:rPr>
+                <w:rFonts w:cstheme="minorHAnsi"/>
+                <w:sz w:val="24"/>
+                <w:szCs w:val="24"/>
+              </w:rPr>
+            </w:pPr>
+          </w:p>
+        </w:tc>
+      </w:tr>
+      <w:tr>
+        <w:tblPrEx>
+          <w:tblCellMar>
+            <w:top w:w="0" w:type="dxa"/>
+            <w:bottom w:w="0" w:type="dxa"/>
+          </w:tblCellMar>
+        </w:tblPrEx>
+        <w:trPr>
+          <w:trHeight w:val="405"/>
+        </w:trPr>
+        <w:tc>
+          <w:tcPr>
+            <w:tcW w:w="1135" w:type="dxa"/>
+          </w:tcPr>
+          <w:p>
+            <w:pPr>
+              <w:spacing w:after="0" w:line="240" w:lineRule="auto"/>
+              <w:ind w:left="85"/>
+              <w:jc w:val="both"/>
+              <w:rPr>
+                <w:rFonts w:cstheme="minorHAnsi"/>
+                <w:sz w:val="24"/>
+                <w:szCs w:val="24"/>
+              </w:rPr>
+            </w:pPr>
+            <w:r>
+              <w:rPr>
+                <w:rFonts w:cstheme="minorHAnsi"/>
+                <w:sz w:val="24"/>
+                <w:szCs w:val="24"/>
+              </w:rPr>
+              <w:t>Masa (kg)</w:t>
+            </w:r>
+            <w:r>
+              <w:rPr>
+                <w:rFonts w:cstheme="minorHAnsi"/>
+                <w:sz w:val="24"/>
+                <w:szCs w:val="24"/>
+              </w:rPr>
+              <w:t xml:space="preserve"> </w:t>
+            </w:r>
+          </w:p>
+        </w:tc>
+        <w:tc>
+          <w:tcPr>
+            <w:tcW w:w="1516" w:type="dxa"/>
+          </w:tcPr>
+          <w:p>
+            <w:pPr>
+              <w:spacing w:after="0" w:line="240" w:lineRule="auto"/>
+              <w:ind w:left="85"/>
+              <w:jc w:val="both"/>
+              <w:rPr>
+                <w:rFonts w:cstheme="minorHAnsi"/>
+                <w:sz w:val="24"/>
+                <w:szCs w:val="24"/>
+              </w:rPr>
+            </w:pPr>
+            <w:r>
+              <w:rPr>
+                <w:rFonts w:cstheme="minorHAnsi"/>
+                <w:sz w:val="24"/>
+                <w:szCs w:val="24"/>
+              </w:rPr>
+              <w:t>8</w:t>
+            </w:r>
+          </w:p>
+        </w:tc>
+        <w:tc>
+          <w:tcPr>
+            <w:tcW w:w="1913" w:type="dxa"/>
+          </w:tcPr>
+          <w:p>
+            <w:pPr>
+              <w:spacing w:after="0" w:line="240" w:lineRule="auto"/>
+              <w:ind w:left="85"/>
+              <w:jc w:val="both"/>
+              <w:rPr>
+                <w:rFonts w:cstheme="minorHAnsi"/>
+                <w:sz w:val="24"/>
+                <w:szCs w:val="24"/>
+              </w:rPr>
+            </w:pPr>
+            <w:r>
+              <w:rPr>
+                <w:rFonts w:cstheme="minorHAnsi"/>
+                <w:sz w:val="24"/>
+                <w:szCs w:val="24"/>
+              </w:rPr>
+              <w:t>6</w:t>
+            </w:r>
+          </w:p>
+        </w:tc>
+        <w:tc>
+          <w:tcPr>
+            <w:tcW w:w="1693" w:type="dxa"/>
+          </w:tcPr>
+          <w:p>
+            <w:pPr>
+              <w:spacing w:after="0" w:line="240" w:lineRule="auto"/>
+              <w:ind w:left="85"/>
+              <w:jc w:val="both"/>
+              <w:rPr>
+                <w:rFonts w:cstheme="minorHAnsi"/>
+                <w:sz w:val="24"/>
+                <w:szCs w:val="24"/>
+              </w:rPr>
+            </w:pPr>
+            <w:r>
+              <w:rPr>
+                <w:rFonts w:cstheme="minorHAnsi"/>
+                <w:sz w:val="24"/>
+                <w:szCs w:val="24"/>
+              </w:rPr>
+              <w:t>4</w:t>
+            </w:r>
+          </w:p>
+        </w:tc>
+        <w:tc>
+          <w:tcPr>
+            <w:tcW w:w="1693" w:type="dxa"/>
+          </w:tcPr>
+          <w:p>
+            <w:pPr>
+              <w:spacing w:after="0" w:line="240" w:lineRule="auto"/>
+              <w:ind w:left="85"/>
+              <w:jc w:val="both"/>
+              <w:rPr>
+                <w:rFonts w:cstheme="minorHAnsi"/>
+                <w:sz w:val="24"/>
+                <w:szCs w:val="24"/>
+              </w:rPr>
+            </w:pPr>
+            <w:r>
+              <w:rPr>
+                <w:rFonts w:cstheme="minorHAnsi"/>
+                <w:sz w:val="24"/>
+                <w:szCs w:val="24"/>
+              </w:rPr>
+              <w:t>2</w:t>
+            </w:r>
+          </w:p>
+        </w:tc>
+      </w:tr>
+      <w:tr>
+        <w:tblPrEx>
+          <w:tblCellMar>
+            <w:top w:w="0" w:type="dxa"/>
+            <w:bottom w:w="0" w:type="dxa"/>
+          </w:tblCellMar>
+        </w:tblPrEx>
+        <w:trPr>
+          <w:trHeight w:val="750"/>
+        </w:trPr>
+        <w:tc>
+          <w:tcPr>
+            <w:tcW w:w="1135" w:type="dxa"/>
+          </w:tcPr>
+          <w:p>
+            <w:pPr>
+              <w:spacing w:after="0" w:line="240" w:lineRule="auto"/>
+              <w:ind w:left="85"/>
+              <w:jc w:val="both"/>
+              <w:rPr>
+                <w:rFonts w:cstheme="minorHAnsi"/>
+                <w:sz w:val="24"/>
+                <w:szCs w:val="24"/>
+              </w:rPr>
+            </w:pPr>
+            <w:r>
+              <w:rPr>
+                <w:rFonts w:cstheme="minorHAnsi"/>
+                <w:sz w:val="24"/>
+                <w:szCs w:val="24"/>
+              </w:rPr>
+              <w:t>Densidad</w:t>
+            </w:r>
+          </w:p>
+        </w:tc>
+        <w:tc>
+          <w:tcPr>
+            <w:tcW w:w="1516" w:type="dxa"/>
+          </w:tcPr>
+          <w:p>
+            <w:pPr>
+              <w:spacing w:after="0" w:line="240" w:lineRule="auto"/>
+              <w:ind w:left="85"/>
+              <w:jc w:val="both"/>
+              <w:rPr>
+                <w:rFonts w:cstheme="minorHAnsi"/>
+                <w:sz w:val="24"/>
+                <w:szCs w:val="24"/>
+              </w:rPr>
+            </w:pPr>
+            <w:r>
+              <w:rPr>
+                <w:rFonts w:cstheme="minorHAnsi"/>
+                <w:sz w:val="24"/>
+                <w:szCs w:val="24"/>
+              </w:rPr>
+              <w:t>1.6</w:t>
+            </w:r>
+            <w:r>
+              <w:rPr>
+                <w:rFonts w:cstheme="minorHAnsi"/>
+                <w:sz w:val="24"/>
+                <w:szCs w:val="24"/>
+              </w:rPr>
+              <w:t>kg/L</w:t>
+            </w:r>
+          </w:p>
+        </w:tc>
+        <w:tc>
+          <w:tcPr>
+            <w:tcW w:w="1913" w:type="dxa"/>
+          </w:tcPr>
+          <w:p>
+            <w:pPr>
+              <w:spacing w:after="0" w:line="240" w:lineRule="auto"/>
+              <w:ind w:left="85"/>
+              <w:jc w:val="both"/>
+              <w:rPr>
+                <w:rFonts w:cstheme="minorHAnsi"/>
+                <w:sz w:val="24"/>
+                <w:szCs w:val="24"/>
+              </w:rPr>
+            </w:pPr>
+            <w:r>
+              <w:rPr>
+                <w:rFonts w:cstheme="minorHAnsi"/>
+                <w:sz w:val="24"/>
+                <w:szCs w:val="24"/>
+              </w:rPr>
+              <w:t>1</w:t>
+            </w:r>
+            <w:r>
+              <w:rPr>
+                <w:rFonts w:cstheme="minorHAnsi"/>
+                <w:sz w:val="24"/>
+                <w:szCs w:val="24"/>
+              </w:rPr>
+              <w:t>.2</w:t>
+            </w:r>
+            <w:r>
+              <w:rPr>
+                <w:rFonts w:cstheme="minorHAnsi"/>
+                <w:sz w:val="24"/>
+                <w:szCs w:val="24"/>
+              </w:rPr>
+              <w:t>kg/L</w:t>
+            </w:r>
+          </w:p>
+        </w:tc>
+        <w:tc>
+          <w:tcPr>
+            <w:tcW w:w="1693" w:type="dxa"/>
+          </w:tcPr>
+          <w:p>
+            <w:pPr>
+              <w:spacing w:after="0" w:line="240" w:lineRule="auto"/>
+              <w:ind w:left="85"/>
+              <w:jc w:val="both"/>
+              <w:rPr>
+                <w:rFonts w:cstheme="minorHAnsi"/>
+                <w:sz w:val="24"/>
+                <w:szCs w:val="24"/>
+              </w:rPr>
+            </w:pPr>
+            <w:r>
+              <w:rPr>
+                <w:rFonts w:cstheme="minorHAnsi"/>
+                <w:sz w:val="24"/>
+                <w:szCs w:val="24"/>
+              </w:rPr>
+              <w:t>0.8</w:t>
+            </w:r>
+            <w:r>
+              <w:rPr>
+                <w:rFonts w:cstheme="minorHAnsi"/>
+                <w:sz w:val="24"/>
+                <w:szCs w:val="24"/>
+              </w:rPr>
+              <w:t>kg/L</w:t>
+            </w:r>
+          </w:p>
+        </w:tc>
+        <w:tc>
+          <w:tcPr>
+            <w:tcW w:w="1693" w:type="dxa"/>
+          </w:tcPr>
+          <w:p>
+            <w:pPr>
+              <w:spacing w:after="0" w:line="240" w:lineRule="auto"/>
+              <w:ind w:left="85"/>
+              <w:jc w:val="both"/>
+              <w:rPr>
+                <w:rFonts w:cstheme="minorHAnsi"/>
+                <w:sz w:val="24"/>
+                <w:szCs w:val="24"/>
+              </w:rPr>
+            </w:pPr>
+            <w:r>
+              <w:rPr>
+                <w:rFonts w:cstheme="minorHAnsi"/>
+                <w:sz w:val="24"/>
+                <w:szCs w:val="24"/>
+              </w:rPr>
+              <w:t>0.4</w:t>
+            </w:r>
+            <w:r>
+              <w:rPr>
+                <w:rFonts w:cstheme="minorHAnsi"/>
+                <w:sz w:val="24"/>
+                <w:szCs w:val="24"/>
+              </w:rPr>
+              <w:t>kg/L</w:t>
+            </w:r>
+          </w:p>
+        </w:tc>
+      </w:tr>
+    </w:tbl>
     <w:p>
       <w:pPr>
         <w:spacing w:after="0" w:line="240" w:lineRule="auto"/>
@@ -2085,31 +3614,1172 @@
           <w:szCs w:val="24"/>
         </w:rPr>
       </w:pPr>
-      <w:r>
-        <w:rPr>
-          <w:rFonts w:cstheme="minorHAnsi"/>
-          <w:sz w:val="24"/>
-          <w:szCs w:val="24"/>
-        </w:rPr>
-        <w:t xml:space="preserve">3. Selecciona </w:t>
-      </w:r>
-      <w:r>
-        <w:rPr>
-          <w:rFonts w:cstheme="minorHAnsi"/>
+    </w:p>
+    <w:p>
+      <w:pPr>
+        <w:pStyle w:val="Prrafodelista"/>
+        <w:numPr>
+          <w:ilvl w:val="0"/>
+          <w:numId w:val="34"/>
+        </w:numPr>
+        <w:spacing w:after="0" w:line="240" w:lineRule="auto"/>
+        <w:jc w:val="both"/>
+        <w:rPr>
+          <w:sz w:val="24"/>
+          <w:szCs w:val="24"/>
+        </w:rPr>
+      </w:pPr>
+      <w:r>
+        <w:rPr>
+          <w:sz w:val="24"/>
+          <w:szCs w:val="24"/>
+        </w:rPr>
+        <w:t xml:space="preserve">Selecciona </w:t>
+      </w:r>
+      <w:r>
+        <w:rPr>
           <w:b/>
-          <w:sz w:val="24"/>
-          <w:szCs w:val="24"/>
-        </w:rPr>
-        <w:t>Mismo volumen</w:t>
-      </w:r>
-      <w:r>
-        <w:rPr>
-          <w:rFonts w:cstheme="minorHAnsi"/>
-          <w:sz w:val="24"/>
-          <w:szCs w:val="24"/>
-        </w:rPr>
-        <w:t>. Determina la masa y la densidad de los cuatro cubos.</w:t>
-      </w:r>
+          <w:bCs/>
+          <w:sz w:val="24"/>
+          <w:szCs w:val="24"/>
+        </w:rPr>
+        <w:t>Misterio</w:t>
+      </w:r>
+      <w:r>
+        <w:rPr>
+          <w:sz w:val="24"/>
+          <w:szCs w:val="24"/>
+        </w:rPr>
+        <w:t xml:space="preserve"> para identificar el material de que están hechos los cinco c</w:t>
+      </w:r>
+      <w:r>
+        <w:rPr>
+          <w:sz w:val="24"/>
+          <w:szCs w:val="24"/>
+        </w:rPr>
+        <w:t>ubos</w:t>
+      </w:r>
+      <w:r>
+        <w:rPr>
+          <w:sz w:val="24"/>
+          <w:szCs w:val="24"/>
+        </w:rPr>
+        <w:t>. Muestra la tabla de datos para comparar densidades e identificar las sustancias.</w:t>
+      </w:r>
+    </w:p>
+    <w:p>
+      <w:pPr>
+        <w:spacing w:after="0" w:line="240" w:lineRule="auto"/>
+        <w:ind w:left="1069"/>
+        <w:jc w:val="both"/>
+        <w:rPr>
+          <w:sz w:val="24"/>
+          <w:szCs w:val="24"/>
+        </w:rPr>
+      </w:pPr>
+    </w:p>
+    <w:p>
+      <w:pPr>
+        <w:spacing w:after="0" w:line="240" w:lineRule="auto"/>
+        <w:ind w:left="1069"/>
+        <w:jc w:val="both"/>
+        <w:rPr>
+          <w:sz w:val="24"/>
+          <w:szCs w:val="24"/>
+        </w:rPr>
+      </w:pPr>
+    </w:p>
+    <w:tbl>
+      <w:tblPr>
+        <w:tblW w:w="7950" w:type="dxa"/>
+        <w:tblInd w:w="1054" w:type="dxa"/>
+        <w:tblBorders>
+          <w:top w:val="single" w:sz="4" w:space="0" w:color="auto"/>
+          <w:left w:val="single" w:sz="4" w:space="0" w:color="auto"/>
+          <w:bottom w:val="single" w:sz="4" w:space="0" w:color="auto"/>
+          <w:right w:val="single" w:sz="4" w:space="0" w:color="auto"/>
+          <w:insideH w:val="single" w:sz="4" w:space="0" w:color="auto"/>
+          <w:insideV w:val="single" w:sz="4" w:space="0" w:color="auto"/>
+        </w:tblBorders>
+        <w:tblCellMar>
+          <w:left w:w="70" w:type="dxa"/>
+          <w:right w:w="70" w:type="dxa"/>
+        </w:tblCellMar>
+        <w:tblLook w:val="0000" w:firstRow="0" w:lastRow="0" w:firstColumn="0" w:lastColumn="0" w:noHBand="0" w:noVBand="0"/>
+      </w:tblPr>
+      <w:tblGrid>
+        <w:gridCol w:w="1353"/>
+        <w:gridCol w:w="1353"/>
+        <w:gridCol w:w="1545"/>
+        <w:gridCol w:w="1456"/>
+        <w:gridCol w:w="1067"/>
+        <w:gridCol w:w="1176"/>
+      </w:tblGrid>
+      <w:tr>
+        <w:tblPrEx>
+          <w:tblCellMar>
+            <w:top w:w="0" w:type="dxa"/>
+            <w:bottom w:w="0" w:type="dxa"/>
+          </w:tblCellMar>
+        </w:tblPrEx>
+        <w:trPr>
+          <w:trHeight w:val="360"/>
+        </w:trPr>
+        <w:tc>
+          <w:tcPr>
+            <w:tcW w:w="1274" w:type="dxa"/>
+          </w:tcPr>
+          <w:p>
+            <w:pPr>
+              <w:spacing w:after="0" w:line="240" w:lineRule="auto"/>
+              <w:ind w:left="85"/>
+              <w:jc w:val="both"/>
+              <w:rPr>
+                <w:rFonts w:cstheme="minorHAnsi"/>
+                <w:sz w:val="24"/>
+                <w:szCs w:val="24"/>
+              </w:rPr>
+            </w:pPr>
+          </w:p>
+          <w:p>
+            <w:pPr>
+              <w:spacing w:after="0" w:line="240" w:lineRule="auto"/>
+              <w:ind w:left="85"/>
+              <w:jc w:val="both"/>
+              <w:rPr>
+                <w:rFonts w:cstheme="minorHAnsi"/>
+                <w:sz w:val="24"/>
+                <w:szCs w:val="24"/>
+              </w:rPr>
+            </w:pPr>
+          </w:p>
+        </w:tc>
+        <w:tc>
+          <w:tcPr>
+            <w:tcW w:w="1495" w:type="dxa"/>
+          </w:tcPr>
+          <w:p>
+            <w:pPr>
+              <w:rPr>
+                <w:rFonts w:cstheme="minorHAnsi"/>
+                <w:sz w:val="24"/>
+                <w:szCs w:val="24"/>
+              </w:rPr>
+            </w:pPr>
+            <w:r>
+              <w:rPr>
+                <w:rFonts w:cstheme="minorHAnsi"/>
+                <w:sz w:val="24"/>
+                <w:szCs w:val="24"/>
+              </w:rPr>
+              <w:t>Amarillo</w:t>
+            </w:r>
+          </w:p>
+          <w:p>
+            <w:pPr>
+              <w:spacing w:after="0" w:line="240" w:lineRule="auto"/>
+              <w:ind w:left="85"/>
+              <w:jc w:val="both"/>
+              <w:rPr>
+                <w:rFonts w:cstheme="minorHAnsi"/>
+                <w:sz w:val="24"/>
+                <w:szCs w:val="24"/>
+              </w:rPr>
+            </w:pPr>
+            <w:r>
+              <w:rPr>
+                <w:rFonts w:cstheme="minorHAnsi"/>
+                <w:sz w:val="24"/>
+                <w:szCs w:val="24"/>
+              </w:rPr>
+              <w:t>Oro</w:t>
+            </w:r>
+          </w:p>
+        </w:tc>
+        <w:tc>
+          <w:tcPr>
+            <w:tcW w:w="1870" w:type="dxa"/>
+          </w:tcPr>
+          <w:p>
+            <w:pPr>
+              <w:rPr>
+                <w:rFonts w:cstheme="minorHAnsi"/>
+                <w:sz w:val="24"/>
+                <w:szCs w:val="24"/>
+              </w:rPr>
+            </w:pPr>
+            <w:r>
+              <w:rPr>
+                <w:rFonts w:cstheme="minorHAnsi"/>
+                <w:sz w:val="24"/>
+                <w:szCs w:val="24"/>
+              </w:rPr>
+              <w:t>Azul</w:t>
+            </w:r>
+          </w:p>
+          <w:p>
+            <w:pPr>
+              <w:spacing w:after="0" w:line="240" w:lineRule="auto"/>
+              <w:ind w:left="85"/>
+              <w:jc w:val="both"/>
+              <w:rPr>
+                <w:rFonts w:cstheme="minorHAnsi"/>
+                <w:sz w:val="24"/>
+                <w:szCs w:val="24"/>
+              </w:rPr>
+            </w:pPr>
+            <w:r>
+              <w:rPr>
+                <w:rFonts w:cstheme="minorHAnsi"/>
+                <w:sz w:val="24"/>
+                <w:szCs w:val="24"/>
+              </w:rPr>
+              <w:t>Agua</w:t>
+            </w:r>
+          </w:p>
+        </w:tc>
+        <w:tc>
+          <w:tcPr>
+            <w:tcW w:w="1652" w:type="dxa"/>
+          </w:tcPr>
+          <w:p>
+            <w:pPr>
+              <w:rPr>
+                <w:rFonts w:cstheme="minorHAnsi"/>
+                <w:sz w:val="24"/>
+                <w:szCs w:val="24"/>
+              </w:rPr>
+            </w:pPr>
+            <w:r>
+              <w:rPr>
+                <w:rFonts w:cstheme="minorHAnsi"/>
+                <w:sz w:val="24"/>
+                <w:szCs w:val="24"/>
+              </w:rPr>
+              <w:t>Verde</w:t>
+            </w:r>
+          </w:p>
+          <w:p>
+            <w:pPr>
+              <w:spacing w:after="0" w:line="240" w:lineRule="auto"/>
+              <w:ind w:left="85"/>
+              <w:jc w:val="both"/>
+              <w:rPr>
+                <w:rFonts w:cstheme="minorHAnsi"/>
+                <w:sz w:val="24"/>
+                <w:szCs w:val="24"/>
+              </w:rPr>
+            </w:pPr>
+            <w:r>
+              <w:rPr>
+                <w:rFonts w:cstheme="minorHAnsi"/>
+                <w:sz w:val="24"/>
+                <w:szCs w:val="24"/>
+              </w:rPr>
+              <w:t>Gasolina</w:t>
+            </w:r>
+          </w:p>
+        </w:tc>
+        <w:tc>
+          <w:tcPr>
+            <w:tcW w:w="1050" w:type="dxa"/>
+          </w:tcPr>
+          <w:p>
+            <w:pPr>
+              <w:rPr>
+                <w:rFonts w:cstheme="minorHAnsi"/>
+                <w:sz w:val="24"/>
+                <w:szCs w:val="24"/>
+              </w:rPr>
+            </w:pPr>
+            <w:r>
+              <w:rPr>
+                <w:rFonts w:cstheme="minorHAnsi"/>
+                <w:sz w:val="24"/>
+                <w:szCs w:val="24"/>
+              </w:rPr>
+              <w:t>Rojo</w:t>
+            </w:r>
+          </w:p>
+          <w:p>
+            <w:pPr>
+              <w:spacing w:after="0" w:line="240" w:lineRule="auto"/>
+              <w:ind w:left="85"/>
+              <w:jc w:val="both"/>
+              <w:rPr>
+                <w:rFonts w:cstheme="minorHAnsi"/>
+                <w:sz w:val="24"/>
+                <w:szCs w:val="24"/>
+              </w:rPr>
+            </w:pPr>
+            <w:r>
+              <w:rPr>
+                <w:rFonts w:cstheme="minorHAnsi"/>
+                <w:sz w:val="24"/>
+                <w:szCs w:val="24"/>
+              </w:rPr>
+              <w:t>Hielo</w:t>
+            </w:r>
+          </w:p>
+        </w:tc>
+        <w:tc>
+          <w:tcPr>
+            <w:tcW w:w="609" w:type="dxa"/>
+          </w:tcPr>
+          <w:p>
+            <w:pPr>
+              <w:rPr>
+                <w:rFonts w:cstheme="minorHAnsi"/>
+                <w:sz w:val="24"/>
+                <w:szCs w:val="24"/>
+              </w:rPr>
+            </w:pPr>
+            <w:r>
+              <w:rPr>
+                <w:rFonts w:cstheme="minorHAnsi"/>
+                <w:sz w:val="24"/>
+                <w:szCs w:val="24"/>
+              </w:rPr>
+              <w:t>Violeta</w:t>
+            </w:r>
+          </w:p>
+          <w:p>
+            <w:pPr>
+              <w:spacing w:after="0" w:line="240" w:lineRule="auto"/>
+              <w:ind w:left="85"/>
+              <w:jc w:val="both"/>
+              <w:rPr>
+                <w:rFonts w:cstheme="minorHAnsi"/>
+                <w:sz w:val="24"/>
+                <w:szCs w:val="24"/>
+              </w:rPr>
+            </w:pPr>
+            <w:r>
+              <w:rPr>
+                <w:rFonts w:cstheme="minorHAnsi"/>
+                <w:sz w:val="24"/>
+                <w:szCs w:val="24"/>
+              </w:rPr>
+              <w:t>Diamante</w:t>
+            </w:r>
+          </w:p>
+        </w:tc>
+      </w:tr>
+      <w:tr>
+        <w:tblPrEx>
+          <w:tblCellMar>
+            <w:top w:w="0" w:type="dxa"/>
+            <w:bottom w:w="0" w:type="dxa"/>
+          </w:tblCellMar>
+        </w:tblPrEx>
+        <w:trPr>
+          <w:trHeight w:val="405"/>
+        </w:trPr>
+        <w:tc>
+          <w:tcPr>
+            <w:tcW w:w="1274" w:type="dxa"/>
+          </w:tcPr>
+          <w:p>
+            <w:pPr>
+              <w:spacing w:after="0" w:line="240" w:lineRule="auto"/>
+              <w:ind w:left="85"/>
+              <w:jc w:val="both"/>
+              <w:rPr>
+                <w:rFonts w:cstheme="minorHAnsi"/>
+                <w:sz w:val="24"/>
+                <w:szCs w:val="24"/>
+              </w:rPr>
+            </w:pPr>
+            <w:r>
+              <w:rPr>
+                <w:rFonts w:cstheme="minorHAnsi"/>
+                <w:sz w:val="24"/>
+                <w:szCs w:val="24"/>
+              </w:rPr>
+              <w:t>(L)</w:t>
+            </w:r>
+          </w:p>
+          <w:p>
+            <w:pPr>
+              <w:spacing w:after="0" w:line="240" w:lineRule="auto"/>
+              <w:ind w:left="85"/>
+              <w:jc w:val="both"/>
+              <w:rPr>
+                <w:rFonts w:cstheme="minorHAnsi"/>
+                <w:sz w:val="24"/>
+                <w:szCs w:val="24"/>
+              </w:rPr>
+            </w:pPr>
+            <w:r>
+              <w:rPr>
+                <w:rFonts w:cstheme="minorHAnsi"/>
+                <w:sz w:val="24"/>
+                <w:szCs w:val="24"/>
+              </w:rPr>
+              <w:t>Volumen después</w:t>
+            </w:r>
+          </w:p>
+          <w:p>
+            <w:pPr>
+              <w:spacing w:after="0" w:line="240" w:lineRule="auto"/>
+              <w:ind w:left="85"/>
+              <w:jc w:val="both"/>
+              <w:rPr>
+                <w:rFonts w:cstheme="minorHAnsi"/>
+                <w:sz w:val="24"/>
+                <w:szCs w:val="24"/>
+              </w:rPr>
+            </w:pPr>
+            <w:r>
+              <w:rPr>
+                <w:rFonts w:cstheme="minorHAnsi"/>
+                <w:sz w:val="24"/>
+                <w:szCs w:val="24"/>
+              </w:rPr>
+              <w:t xml:space="preserve">De sumergirlo </w:t>
+            </w:r>
+          </w:p>
+        </w:tc>
+        <w:tc>
+          <w:tcPr>
+            <w:tcW w:w="1495" w:type="dxa"/>
+          </w:tcPr>
+          <w:p>
+            <w:pPr>
+              <w:spacing w:after="0" w:line="240" w:lineRule="auto"/>
+              <w:ind w:left="85"/>
+              <w:jc w:val="both"/>
+              <w:rPr>
+                <w:rFonts w:cstheme="minorHAnsi"/>
+                <w:sz w:val="24"/>
+                <w:szCs w:val="24"/>
+              </w:rPr>
+            </w:pPr>
+            <w:r>
+              <w:rPr>
+                <w:rFonts w:cstheme="minorHAnsi"/>
+                <w:sz w:val="24"/>
+                <w:szCs w:val="24"/>
+              </w:rPr>
+              <w:t>1</w:t>
+            </w:r>
+            <w:r>
+              <w:rPr>
+                <w:rFonts w:cstheme="minorHAnsi"/>
+                <w:sz w:val="24"/>
+                <w:szCs w:val="24"/>
+              </w:rPr>
+              <w:t>03.38</w:t>
+            </w:r>
+          </w:p>
+        </w:tc>
+        <w:tc>
+          <w:tcPr>
+            <w:tcW w:w="1870" w:type="dxa"/>
+          </w:tcPr>
+          <w:p>
+            <w:pPr>
+              <w:spacing w:after="0" w:line="240" w:lineRule="auto"/>
+              <w:ind w:left="85"/>
+              <w:jc w:val="both"/>
+              <w:rPr>
+                <w:rFonts w:cstheme="minorHAnsi"/>
+                <w:sz w:val="24"/>
+                <w:szCs w:val="24"/>
+              </w:rPr>
+            </w:pPr>
+            <w:r>
+              <w:rPr>
+                <w:rFonts w:cstheme="minorHAnsi"/>
+                <w:sz w:val="24"/>
+                <w:szCs w:val="24"/>
+              </w:rPr>
+              <w:t>1</w:t>
+            </w:r>
+            <w:r>
+              <w:rPr>
+                <w:rFonts w:cstheme="minorHAnsi"/>
+                <w:sz w:val="24"/>
+                <w:szCs w:val="24"/>
+              </w:rPr>
+              <w:t>00.64</w:t>
+            </w:r>
+          </w:p>
+        </w:tc>
+        <w:tc>
+          <w:tcPr>
+            <w:tcW w:w="1652" w:type="dxa"/>
+          </w:tcPr>
+          <w:p>
+            <w:pPr>
+              <w:spacing w:after="0" w:line="240" w:lineRule="auto"/>
+              <w:ind w:left="85"/>
+              <w:jc w:val="both"/>
+              <w:rPr>
+                <w:rFonts w:cstheme="minorHAnsi"/>
+                <w:sz w:val="24"/>
+                <w:szCs w:val="24"/>
+              </w:rPr>
+            </w:pPr>
+            <w:r>
+              <w:rPr>
+                <w:rFonts w:cstheme="minorHAnsi"/>
+                <w:sz w:val="24"/>
+                <w:szCs w:val="24"/>
+              </w:rPr>
+              <w:t>10</w:t>
+            </w:r>
+            <w:r>
+              <w:rPr>
+                <w:rFonts w:cstheme="minorHAnsi"/>
+                <w:sz w:val="24"/>
+                <w:szCs w:val="24"/>
+              </w:rPr>
+              <w:t>5.83</w:t>
+            </w:r>
+          </w:p>
+        </w:tc>
+        <w:tc>
+          <w:tcPr>
+            <w:tcW w:w="1050" w:type="dxa"/>
+          </w:tcPr>
+          <w:p>
+            <w:pPr>
+              <w:spacing w:after="0" w:line="240" w:lineRule="auto"/>
+              <w:ind w:left="85"/>
+              <w:jc w:val="both"/>
+              <w:rPr>
+                <w:rFonts w:cstheme="minorHAnsi"/>
+                <w:sz w:val="24"/>
+                <w:szCs w:val="24"/>
+              </w:rPr>
+            </w:pPr>
+            <w:r>
+              <w:rPr>
+                <w:rFonts w:cstheme="minorHAnsi"/>
+                <w:sz w:val="24"/>
+                <w:szCs w:val="24"/>
+              </w:rPr>
+              <w:t>10</w:t>
+            </w:r>
+            <w:r>
+              <w:rPr>
+                <w:rFonts w:cstheme="minorHAnsi"/>
+                <w:sz w:val="24"/>
+                <w:szCs w:val="24"/>
+              </w:rPr>
+              <w:t>3.</w:t>
+            </w:r>
+            <w:r>
+              <w:rPr>
+                <w:rFonts w:cstheme="minorHAnsi"/>
+                <w:sz w:val="24"/>
+                <w:szCs w:val="24"/>
+              </w:rPr>
+              <w:t>38</w:t>
+            </w:r>
+          </w:p>
+        </w:tc>
+        <w:tc>
+          <w:tcPr>
+            <w:tcW w:w="609" w:type="dxa"/>
+          </w:tcPr>
+          <w:p>
+            <w:pPr>
+              <w:spacing w:after="0" w:line="240" w:lineRule="auto"/>
+              <w:jc w:val="both"/>
+              <w:rPr>
+                <w:rFonts w:cstheme="minorHAnsi"/>
+                <w:sz w:val="24"/>
+                <w:szCs w:val="24"/>
+              </w:rPr>
+            </w:pPr>
+            <w:r>
+              <w:rPr>
+                <w:rFonts w:cstheme="minorHAnsi"/>
+                <w:sz w:val="24"/>
+                <w:szCs w:val="24"/>
+              </w:rPr>
+              <w:t>101</w:t>
+            </w:r>
+          </w:p>
+        </w:tc>
+      </w:tr>
+      <w:tr>
+        <w:tblPrEx>
+          <w:tblCellMar>
+            <w:top w:w="0" w:type="dxa"/>
+            <w:bottom w:w="0" w:type="dxa"/>
+          </w:tblCellMar>
+        </w:tblPrEx>
+        <w:trPr>
+          <w:trHeight w:val="675"/>
+        </w:trPr>
+        <w:tc>
+          <w:tcPr>
+            <w:tcW w:w="1274" w:type="dxa"/>
+          </w:tcPr>
+          <w:p>
+            <w:pPr>
+              <w:spacing w:after="0" w:line="240" w:lineRule="auto"/>
+              <w:ind w:left="85"/>
+              <w:jc w:val="both"/>
+              <w:rPr>
+                <w:rFonts w:cstheme="minorHAnsi"/>
+                <w:sz w:val="24"/>
+                <w:szCs w:val="24"/>
+              </w:rPr>
+            </w:pPr>
+          </w:p>
+          <w:p>
+            <w:pPr>
+              <w:spacing w:after="0" w:line="240" w:lineRule="auto"/>
+              <w:ind w:left="85"/>
+              <w:jc w:val="both"/>
+              <w:rPr>
+                <w:rFonts w:cstheme="minorHAnsi"/>
+                <w:sz w:val="24"/>
+                <w:szCs w:val="24"/>
+              </w:rPr>
+            </w:pPr>
+            <w:r>
+              <w:rPr>
+                <w:rFonts w:cstheme="minorHAnsi"/>
+                <w:sz w:val="24"/>
+                <w:szCs w:val="24"/>
+              </w:rPr>
+              <w:t>Masa(kg)</w:t>
+            </w:r>
+          </w:p>
+          <w:p>
+            <w:pPr>
+              <w:spacing w:after="0" w:line="240" w:lineRule="auto"/>
+              <w:ind w:left="85"/>
+              <w:jc w:val="both"/>
+              <w:rPr>
+                <w:rFonts w:cstheme="minorHAnsi"/>
+                <w:sz w:val="24"/>
+                <w:szCs w:val="24"/>
+              </w:rPr>
+            </w:pPr>
+          </w:p>
+        </w:tc>
+        <w:tc>
+          <w:tcPr>
+            <w:tcW w:w="1495" w:type="dxa"/>
+          </w:tcPr>
+          <w:p>
+            <w:pPr>
+              <w:spacing w:after="0" w:line="240" w:lineRule="auto"/>
+              <w:ind w:left="85"/>
+              <w:jc w:val="both"/>
+              <w:rPr>
+                <w:rFonts w:cstheme="minorHAnsi"/>
+                <w:sz w:val="24"/>
+                <w:szCs w:val="24"/>
+              </w:rPr>
+            </w:pPr>
+            <w:r>
+              <w:rPr>
+                <w:rFonts w:cstheme="minorHAnsi"/>
+                <w:sz w:val="24"/>
+                <w:szCs w:val="24"/>
+              </w:rPr>
+              <w:t>65.14</w:t>
+            </w:r>
+          </w:p>
+        </w:tc>
+        <w:tc>
+          <w:tcPr>
+            <w:tcW w:w="1870" w:type="dxa"/>
+          </w:tcPr>
+          <w:p>
+            <w:pPr>
+              <w:spacing w:after="0" w:line="240" w:lineRule="auto"/>
+              <w:ind w:left="85"/>
+              <w:jc w:val="both"/>
+              <w:rPr>
+                <w:rFonts w:cstheme="minorHAnsi"/>
+                <w:sz w:val="24"/>
+                <w:szCs w:val="24"/>
+              </w:rPr>
+            </w:pPr>
+            <w:r>
+              <w:rPr>
+                <w:rFonts w:cstheme="minorHAnsi"/>
+                <w:sz w:val="24"/>
+                <w:szCs w:val="24"/>
+              </w:rPr>
+              <w:t>0.64</w:t>
+            </w:r>
+          </w:p>
+        </w:tc>
+        <w:tc>
+          <w:tcPr>
+            <w:tcW w:w="1652" w:type="dxa"/>
+          </w:tcPr>
+          <w:p>
+            <w:pPr>
+              <w:spacing w:after="0" w:line="240" w:lineRule="auto"/>
+              <w:ind w:left="85"/>
+              <w:jc w:val="both"/>
+              <w:rPr>
+                <w:rFonts w:cstheme="minorHAnsi"/>
+                <w:sz w:val="24"/>
+                <w:szCs w:val="24"/>
+              </w:rPr>
+            </w:pPr>
+            <w:r>
+              <w:rPr>
+                <w:rFonts w:cstheme="minorHAnsi"/>
+                <w:sz w:val="24"/>
+                <w:szCs w:val="24"/>
+              </w:rPr>
+              <w:t>4.08</w:t>
+            </w:r>
+          </w:p>
+        </w:tc>
+        <w:tc>
+          <w:tcPr>
+            <w:tcW w:w="1050" w:type="dxa"/>
+          </w:tcPr>
+          <w:p>
+            <w:pPr>
+              <w:spacing w:after="0" w:line="240" w:lineRule="auto"/>
+              <w:ind w:left="85"/>
+              <w:jc w:val="both"/>
+              <w:rPr>
+                <w:rFonts w:cstheme="minorHAnsi"/>
+                <w:sz w:val="24"/>
+                <w:szCs w:val="24"/>
+              </w:rPr>
+            </w:pPr>
+            <w:r>
+              <w:rPr>
+                <w:rFonts w:cstheme="minorHAnsi"/>
+                <w:sz w:val="24"/>
+                <w:szCs w:val="24"/>
+              </w:rPr>
+              <w:t>3.1</w:t>
+            </w:r>
+          </w:p>
+        </w:tc>
+        <w:tc>
+          <w:tcPr>
+            <w:tcW w:w="609" w:type="dxa"/>
+          </w:tcPr>
+          <w:p>
+            <w:pPr>
+              <w:spacing w:after="0" w:line="240" w:lineRule="auto"/>
+              <w:jc w:val="both"/>
+              <w:rPr>
+                <w:rFonts w:cstheme="minorHAnsi"/>
+                <w:sz w:val="24"/>
+                <w:szCs w:val="24"/>
+              </w:rPr>
+            </w:pPr>
+            <w:r>
+              <w:rPr>
+                <w:rFonts w:cstheme="minorHAnsi"/>
+                <w:sz w:val="24"/>
+                <w:szCs w:val="24"/>
+              </w:rPr>
+              <w:t>3.53</w:t>
+            </w:r>
+          </w:p>
+        </w:tc>
+      </w:tr>
+      <w:tr>
+        <w:tblPrEx>
+          <w:tblCellMar>
+            <w:top w:w="0" w:type="dxa"/>
+            <w:bottom w:w="0" w:type="dxa"/>
+          </w:tblCellMar>
+        </w:tblPrEx>
+        <w:trPr>
+          <w:trHeight w:val="195"/>
+        </w:trPr>
+        <w:tc>
+          <w:tcPr>
+            <w:tcW w:w="1274" w:type="dxa"/>
+          </w:tcPr>
+          <w:p>
+            <w:pPr>
+              <w:spacing w:after="0" w:line="240" w:lineRule="auto"/>
+              <w:ind w:left="85"/>
+              <w:jc w:val="both"/>
+              <w:rPr>
+                <w:rFonts w:cstheme="minorHAnsi"/>
+                <w:sz w:val="24"/>
+                <w:szCs w:val="24"/>
+              </w:rPr>
+            </w:pPr>
+            <w:r>
+              <w:rPr>
+                <w:rFonts w:cstheme="minorHAnsi"/>
+                <w:sz w:val="24"/>
+                <w:szCs w:val="24"/>
+              </w:rPr>
+              <w:t>Volumen(L)</w:t>
+            </w:r>
+          </w:p>
+        </w:tc>
+        <w:tc>
+          <w:tcPr>
+            <w:tcW w:w="1495" w:type="dxa"/>
+          </w:tcPr>
+          <w:p>
+            <w:pPr>
+              <w:spacing w:after="0" w:line="240" w:lineRule="auto"/>
+              <w:ind w:left="85"/>
+              <w:jc w:val="both"/>
+              <w:rPr>
+                <w:rFonts w:cstheme="minorHAnsi"/>
+                <w:sz w:val="24"/>
+                <w:szCs w:val="24"/>
+              </w:rPr>
+            </w:pPr>
+            <w:r>
+              <w:rPr>
+                <w:rFonts w:cstheme="minorHAnsi"/>
+                <w:sz w:val="24"/>
+                <w:szCs w:val="24"/>
+              </w:rPr>
+              <w:t>3.38</w:t>
+            </w:r>
+          </w:p>
+        </w:tc>
+        <w:tc>
+          <w:tcPr>
+            <w:tcW w:w="1870" w:type="dxa"/>
+          </w:tcPr>
+          <w:p>
+            <w:pPr>
+              <w:spacing w:after="0" w:line="240" w:lineRule="auto"/>
+              <w:ind w:left="85"/>
+              <w:jc w:val="both"/>
+              <w:rPr>
+                <w:rFonts w:cstheme="minorHAnsi"/>
+                <w:sz w:val="24"/>
+                <w:szCs w:val="24"/>
+              </w:rPr>
+            </w:pPr>
+            <w:r>
+              <w:rPr>
+                <w:rFonts w:cstheme="minorHAnsi"/>
+                <w:sz w:val="24"/>
+                <w:szCs w:val="24"/>
+              </w:rPr>
+              <w:t>0.64</w:t>
+            </w:r>
+          </w:p>
+        </w:tc>
+        <w:tc>
+          <w:tcPr>
+            <w:tcW w:w="1652" w:type="dxa"/>
+          </w:tcPr>
+          <w:p>
+            <w:pPr>
+              <w:spacing w:after="0" w:line="240" w:lineRule="auto"/>
+              <w:ind w:left="85"/>
+              <w:jc w:val="both"/>
+              <w:rPr>
+                <w:rFonts w:cstheme="minorHAnsi"/>
+                <w:sz w:val="24"/>
+                <w:szCs w:val="24"/>
+              </w:rPr>
+            </w:pPr>
+            <w:r>
+              <w:rPr>
+                <w:rFonts w:cstheme="minorHAnsi"/>
+                <w:sz w:val="24"/>
+                <w:szCs w:val="24"/>
+              </w:rPr>
+              <w:t>5.83</w:t>
+            </w:r>
+          </w:p>
+        </w:tc>
+        <w:tc>
+          <w:tcPr>
+            <w:tcW w:w="1050" w:type="dxa"/>
+          </w:tcPr>
+          <w:p>
+            <w:pPr>
+              <w:spacing w:after="0" w:line="240" w:lineRule="auto"/>
+              <w:ind w:left="85"/>
+              <w:jc w:val="both"/>
+              <w:rPr>
+                <w:rFonts w:cstheme="minorHAnsi"/>
+                <w:sz w:val="24"/>
+                <w:szCs w:val="24"/>
+              </w:rPr>
+            </w:pPr>
+            <w:r>
+              <w:rPr>
+                <w:rFonts w:cstheme="minorHAnsi"/>
+                <w:sz w:val="24"/>
+                <w:szCs w:val="24"/>
+              </w:rPr>
+              <w:t>3.</w:t>
+            </w:r>
+            <w:r>
+              <w:rPr>
+                <w:rFonts w:cstheme="minorHAnsi"/>
+                <w:sz w:val="24"/>
+                <w:szCs w:val="24"/>
+              </w:rPr>
+              <w:t>38</w:t>
+            </w:r>
+          </w:p>
+        </w:tc>
+        <w:tc>
+          <w:tcPr>
+            <w:tcW w:w="609" w:type="dxa"/>
+          </w:tcPr>
+          <w:p>
+            <w:pPr>
+              <w:spacing w:after="0" w:line="240" w:lineRule="auto"/>
+              <w:jc w:val="both"/>
+              <w:rPr>
+                <w:rFonts w:cstheme="minorHAnsi"/>
+                <w:sz w:val="24"/>
+                <w:szCs w:val="24"/>
+              </w:rPr>
+            </w:pPr>
+            <w:r>
+              <w:rPr>
+                <w:rFonts w:cstheme="minorHAnsi"/>
+                <w:sz w:val="24"/>
+                <w:szCs w:val="24"/>
+              </w:rPr>
+              <w:t>1</w:t>
+            </w:r>
+          </w:p>
+        </w:tc>
+      </w:tr>
+      <w:tr>
+        <w:tblPrEx>
+          <w:tblCellMar>
+            <w:top w:w="0" w:type="dxa"/>
+            <w:bottom w:w="0" w:type="dxa"/>
+          </w:tblCellMar>
+        </w:tblPrEx>
+        <w:trPr>
+          <w:trHeight w:val="750"/>
+        </w:trPr>
+        <w:tc>
+          <w:tcPr>
+            <w:tcW w:w="1274" w:type="dxa"/>
+          </w:tcPr>
+          <w:p>
+            <w:pPr>
+              <w:spacing w:after="0" w:line="240" w:lineRule="auto"/>
+              <w:ind w:left="85"/>
+              <w:jc w:val="both"/>
+              <w:rPr>
+                <w:rFonts w:cstheme="minorHAnsi"/>
+                <w:sz w:val="24"/>
+                <w:szCs w:val="24"/>
+              </w:rPr>
+            </w:pPr>
+            <w:r>
+              <w:rPr>
+                <w:rFonts w:cstheme="minorHAnsi"/>
+                <w:sz w:val="24"/>
+                <w:szCs w:val="24"/>
+              </w:rPr>
+              <w:t>Densidad</w:t>
+            </w:r>
+          </w:p>
+        </w:tc>
+        <w:tc>
+          <w:tcPr>
+            <w:tcW w:w="1495" w:type="dxa"/>
+          </w:tcPr>
+          <w:p>
+            <w:pPr>
+              <w:spacing w:after="0" w:line="240" w:lineRule="auto"/>
+              <w:ind w:left="85"/>
+              <w:jc w:val="both"/>
+              <w:rPr>
+                <w:rFonts w:cstheme="minorHAnsi"/>
+                <w:sz w:val="24"/>
+                <w:szCs w:val="24"/>
+              </w:rPr>
+            </w:pPr>
+            <w:r>
+              <w:rPr>
+                <w:rFonts w:cstheme="minorHAnsi"/>
+                <w:sz w:val="24"/>
+                <w:szCs w:val="24"/>
+              </w:rPr>
+              <w:t>19.3</w:t>
+            </w:r>
+            <w:r>
+              <w:rPr>
+                <w:rFonts w:cstheme="minorHAnsi"/>
+                <w:sz w:val="24"/>
+                <w:szCs w:val="24"/>
+              </w:rPr>
+              <w:t>kg/L</w:t>
+            </w:r>
+          </w:p>
+        </w:tc>
+        <w:tc>
+          <w:tcPr>
+            <w:tcW w:w="1870" w:type="dxa"/>
+          </w:tcPr>
+          <w:p>
+            <w:pPr>
+              <w:spacing w:after="0" w:line="240" w:lineRule="auto"/>
+              <w:ind w:left="85"/>
+              <w:jc w:val="both"/>
+              <w:rPr>
+                <w:rFonts w:cstheme="minorHAnsi"/>
+                <w:sz w:val="24"/>
+                <w:szCs w:val="24"/>
+              </w:rPr>
+            </w:pPr>
+            <w:r>
+              <w:rPr>
+                <w:rFonts w:cstheme="minorHAnsi"/>
+                <w:sz w:val="24"/>
+                <w:szCs w:val="24"/>
+              </w:rPr>
+              <w:t>1kg/L</w:t>
+            </w:r>
+          </w:p>
+        </w:tc>
+        <w:tc>
+          <w:tcPr>
+            <w:tcW w:w="1652" w:type="dxa"/>
+          </w:tcPr>
+          <w:p>
+            <w:pPr>
+              <w:spacing w:after="0" w:line="240" w:lineRule="auto"/>
+              <w:ind w:left="85"/>
+              <w:jc w:val="both"/>
+              <w:rPr>
+                <w:rFonts w:cstheme="minorHAnsi"/>
+                <w:sz w:val="24"/>
+                <w:szCs w:val="24"/>
+              </w:rPr>
+            </w:pPr>
+            <w:r>
+              <w:rPr>
+                <w:rFonts w:cstheme="minorHAnsi"/>
+                <w:sz w:val="24"/>
+                <w:szCs w:val="24"/>
+              </w:rPr>
+              <w:t>0.</w:t>
+            </w:r>
+            <w:r>
+              <w:rPr>
+                <w:rFonts w:cstheme="minorHAnsi"/>
+                <w:sz w:val="24"/>
+                <w:szCs w:val="24"/>
+              </w:rPr>
+              <w:t>7</w:t>
+            </w:r>
+            <w:r>
+              <w:rPr>
+                <w:rFonts w:cstheme="minorHAnsi"/>
+                <w:sz w:val="24"/>
+                <w:szCs w:val="24"/>
+              </w:rPr>
+              <w:t>kg/L</w:t>
+            </w:r>
+          </w:p>
+        </w:tc>
+        <w:tc>
+          <w:tcPr>
+            <w:tcW w:w="1050" w:type="dxa"/>
+          </w:tcPr>
+          <w:p>
+            <w:pPr>
+              <w:spacing w:after="0" w:line="240" w:lineRule="auto"/>
+              <w:ind w:left="85"/>
+              <w:jc w:val="both"/>
+              <w:rPr>
+                <w:rFonts w:cstheme="minorHAnsi"/>
+                <w:sz w:val="24"/>
+                <w:szCs w:val="24"/>
+              </w:rPr>
+            </w:pPr>
+            <w:r>
+              <w:rPr>
+                <w:rFonts w:cstheme="minorHAnsi"/>
+                <w:sz w:val="24"/>
+                <w:szCs w:val="24"/>
+              </w:rPr>
+              <w:t>0.92</w:t>
+            </w:r>
+            <w:r>
+              <w:rPr>
+                <w:rFonts w:cstheme="minorHAnsi"/>
+                <w:sz w:val="24"/>
+                <w:szCs w:val="24"/>
+              </w:rPr>
+              <w:t>kg/L</w:t>
+            </w:r>
+          </w:p>
+        </w:tc>
+        <w:tc>
+          <w:tcPr>
+            <w:tcW w:w="609" w:type="dxa"/>
+          </w:tcPr>
+          <w:p>
+            <w:pPr>
+              <w:spacing w:after="0" w:line="240" w:lineRule="auto"/>
+              <w:jc w:val="both"/>
+              <w:rPr>
+                <w:rFonts w:cstheme="minorHAnsi"/>
+                <w:sz w:val="24"/>
+                <w:szCs w:val="24"/>
+              </w:rPr>
+            </w:pPr>
+            <w:r>
+              <w:rPr>
+                <w:rFonts w:cstheme="minorHAnsi"/>
+                <w:sz w:val="24"/>
+                <w:szCs w:val="24"/>
+              </w:rPr>
+              <w:t>3.53kg/L</w:t>
+            </w:r>
+          </w:p>
+        </w:tc>
+      </w:tr>
+    </w:tbl>
+    <w:p>
+      <w:pPr>
+        <w:spacing w:after="0" w:line="240" w:lineRule="auto"/>
+        <w:ind w:left="1069"/>
+        <w:jc w:val="both"/>
+        <w:rPr>
+          <w:sz w:val="24"/>
+          <w:szCs w:val="24"/>
+        </w:rPr>
+      </w:pPr>
+    </w:p>
+    <w:p>
+      <w:pPr>
+        <w:spacing w:after="0" w:line="240" w:lineRule="auto"/>
+        <w:jc w:val="both"/>
+        <w:rPr>
+          <w:sz w:val="24"/>
+          <w:szCs w:val="24"/>
+        </w:rPr>
+      </w:pPr>
+    </w:p>
+    <w:p>
+      <w:pPr>
+        <w:spacing w:after="0" w:line="240" w:lineRule="auto"/>
+        <w:jc w:val="both"/>
+        <w:rPr>
+          <w:sz w:val="24"/>
+          <w:szCs w:val="24"/>
+        </w:rPr>
+      </w:pPr>
     </w:p>
     <w:p>
       <w:pPr>
@@ -2121,54 +4791,6 @@
           <w:szCs w:val="24"/>
         </w:rPr>
       </w:pPr>
-      <w:r>
-        <w:rPr>
-          <w:sz w:val="24"/>
-          <w:szCs w:val="24"/>
-        </w:rPr>
-        <w:t xml:space="preserve">4. Selecciona </w:t>
-      </w:r>
-      <w:r>
-        <w:rPr>
-          <w:b/>
-          <w:bCs/>
-          <w:sz w:val="24"/>
-          <w:szCs w:val="24"/>
-        </w:rPr>
-        <w:t>Misterio</w:t>
-      </w:r>
-      <w:r>
-        <w:rPr>
-          <w:sz w:val="24"/>
-          <w:szCs w:val="24"/>
-        </w:rPr>
-        <w:t xml:space="preserve"> para identificar el material de que están hechos los cinco c</w:t>
-      </w:r>
-      <w:r>
-        <w:rPr>
-          <w:sz w:val="24"/>
-          <w:szCs w:val="24"/>
-        </w:rPr>
-        <w:t>ubos</w:t>
-      </w:r>
-      <w:r>
-        <w:rPr>
-          <w:sz w:val="24"/>
-          <w:szCs w:val="24"/>
-        </w:rPr>
-        <w:t>. Muestra la tabla de datos para comparar densidades e identificar las sustancias.</w:t>
-      </w:r>
-    </w:p>
-    <w:p>
-      <w:pPr>
-        <w:spacing w:after="0" w:line="240" w:lineRule="auto"/>
-        <w:ind w:left="709"/>
-        <w:jc w:val="both"/>
-        <w:rPr>
-          <w:sz w:val="24"/>
-          <w:szCs w:val="24"/>
-        </w:rPr>
-      </w:pPr>
     </w:p>
     <w:p>
       <w:pPr>
@@ -2368,6 +4990,7 @@
           <w:sz w:val="24"/>
           <w:szCs w:val="24"/>
         </w:rPr>
+        <w:lastRenderedPageBreak/>
         <w:t>Realiza</w:t>
       </w:r>
       <w:r>
@@ -7549,7 +10172,12 @@
 </file>
 
 <file path=customXml/item2.xml><?xml version="1.0" encoding="utf-8"?>
-<b:Sources xmlns:b="http://schemas.openxmlformats.org/officeDocument/2006/bibliography" xmlns="http://schemas.openxmlformats.org/officeDocument/2006/bibliography" SelectedStyle="\APASixthEditionOfficeOnline.xsl" StyleName="APA" Version="6"/>
+<?mso-contentType ?>
+<FormTemplates xmlns="http://schemas.microsoft.com/sharepoint/v3/contenttype/forms">
+  <Display>DocumentLibraryForm</Display>
+  <Edit>DocumentLibraryForm</Edit>
+  <New>DocumentLibraryForm</New>
+</FormTemplates>
 </file>
 
 <file path=customXml/item3.xml><?xml version="1.0" encoding="utf-8"?>
@@ -7685,12 +10313,7 @@
 </file>
 
 <file path=customXml/item4.xml><?xml version="1.0" encoding="utf-8"?>
-<?mso-contentType ?>
-<FormTemplates xmlns="http://schemas.microsoft.com/sharepoint/v3/contenttype/forms">
-  <Display>DocumentLibraryForm</Display>
-  <Edit>DocumentLibraryForm</Edit>
-  <New>DocumentLibraryForm</New>
-</FormTemplates>
+<b:Sources xmlns:b="http://schemas.openxmlformats.org/officeDocument/2006/bibliography" xmlns="http://schemas.openxmlformats.org/officeDocument/2006/bibliography" SelectedStyle="\APASixthEditionOfficeOnline.xsl" StyleName="APA" Version="6"/>
 </file>
 
 <file path=customXml/itemProps1.xml><?xml version="1.0" encoding="utf-8"?>
@@ -7703,9 +10326,9 @@
 </file>
 
 <file path=customXml/itemProps2.xml><?xml version="1.0" encoding="utf-8"?>
-<ds:datastoreItem xmlns:ds="http://schemas.openxmlformats.org/officeDocument/2006/customXml" ds:itemID="{6227B754-1F70-401F-B51C-1967736FDAC1}">
+<ds:datastoreItem xmlns:ds="http://schemas.openxmlformats.org/officeDocument/2006/customXml" ds:itemID="{9834ACA9-A76C-4DB4-A386-0FC54D045F58}">
   <ds:schemaRefs>
-    <ds:schemaRef ds:uri="http://schemas.openxmlformats.org/officeDocument/2006/bibliography"/>
+    <ds:schemaRef ds:uri="http://schemas.microsoft.com/sharepoint/v3/contenttype/forms"/>
   </ds:schemaRefs>
 </ds:datastoreItem>
 </file>
@@ -7729,9 +10352,9 @@
 </file>
 
 <file path=customXml/itemProps4.xml><?xml version="1.0" encoding="utf-8"?>
-<ds:datastoreItem xmlns:ds="http://schemas.openxmlformats.org/officeDocument/2006/customXml" ds:itemID="{9834ACA9-A76C-4DB4-A386-0FC54D045F58}">
+<ds:datastoreItem xmlns:ds="http://schemas.openxmlformats.org/officeDocument/2006/customXml" ds:itemID="{6227B754-1F70-401F-B51C-1967736FDAC1}">
   <ds:schemaRefs>
-    <ds:schemaRef ds:uri="http://schemas.microsoft.com/sharepoint/v3/contenttype/forms"/>
+    <ds:schemaRef ds:uri="http://schemas.openxmlformats.org/officeDocument/2006/bibliography"/>
   </ds:schemaRefs>
 </ds:datastoreItem>
 </file>